--- a/Update to Website.docx
+++ b/Update to Website.docx
@@ -251,7 +251,6 @@
         </w:rPr>
         <w:t>and maintain a certificate</w:t>
       </w:r>
-      <w:proofErr w:type="gramStart"/>
       <w:r>
         <w:rPr>
           <w:b/>
@@ -260,7 +259,6 @@
         </w:rPr>
         <w:t xml:space="preserve">. </w:t>
       </w:r>
-      <w:proofErr w:type="gramEnd"/>
       <w:r>
         <w:rPr>
           <w:b/>
@@ -329,7 +327,7 @@
           <w:color w:val="70AD47" w:themeColor="accent6"/>
           <w:sz w:val="20"/>
         </w:rPr>
-        <w:t xml:space="preserve">Here’s </w:t>
+        <w:t xml:space="preserve">Here </w:t>
       </w:r>
       <w:r>
         <w:rPr>
@@ -391,6 +389,7 @@
           <w:b/>
           <w:color w:val="70AD47" w:themeColor="accent6"/>
           <w:sz w:val="20"/>
+          <w:lang w:val="es-MX"/>
         </w:rPr>
       </w:pPr>
       <w:r>
@@ -398,22 +397,36 @@
           <w:b/>
           <w:color w:val="70AD47" w:themeColor="accent6"/>
           <w:sz w:val="20"/>
+          <w:lang w:val="es-MX"/>
         </w:rPr>
         <w:t xml:space="preserve">1) </w:t>
       </w:r>
+      <w:proofErr w:type="spellStart"/>
       <w:r>
         <w:rPr>
           <w:b/>
           <w:color w:val="70AD47" w:themeColor="accent6"/>
           <w:sz w:val="20"/>
-        </w:rPr>
-        <w:t xml:space="preserve">Comodo: </w:t>
-      </w:r>
+          <w:lang w:val="es-MX"/>
+        </w:rPr>
+        <w:t>Comodo</w:t>
+      </w:r>
+      <w:proofErr w:type="spellEnd"/>
       <w:r>
         <w:rPr>
           <w:b/>
           <w:color w:val="70AD47" w:themeColor="accent6"/>
           <w:sz w:val="20"/>
+          <w:lang w:val="es-MX"/>
+        </w:rPr>
+        <w:t xml:space="preserve">: </w:t>
+      </w:r>
+      <w:r>
+        <w:rPr>
+          <w:b/>
+          <w:color w:val="70AD47" w:themeColor="accent6"/>
+          <w:sz w:val="20"/>
+          <w:lang w:val="es-MX"/>
         </w:rPr>
         <w:t>$99/</w:t>
       </w:r>
@@ -423,6 +436,7 @@
           <w:b/>
           <w:color w:val="70AD47" w:themeColor="accent6"/>
           <w:sz w:val="20"/>
+          <w:lang w:val="es-MX"/>
         </w:rPr>
         <w:t>yr</w:t>
       </w:r>
@@ -440,6 +454,7 @@
           <w:b/>
           <w:color w:val="70AD47" w:themeColor="accent6"/>
           <w:sz w:val="20"/>
+          <w:lang w:val="es-MX"/>
         </w:rPr>
       </w:pPr>
       <w:hyperlink r:id="rId5" w:history="1">
@@ -448,6 +463,7 @@
             <w:rStyle w:val="Hyperlink"/>
             <w:b/>
             <w:sz w:val="20"/>
+            <w:lang w:val="es-MX"/>
           </w:rPr>
           <w:t>https://www.comodoca.com/en-us/solutions/tls-ssl-certificates/</w:t>
         </w:r>
@@ -465,6 +481,7 @@
           <w:b/>
           <w:color w:val="70AD47" w:themeColor="accent6"/>
           <w:sz w:val="20"/>
+          <w:lang w:val="es-MX"/>
         </w:rPr>
       </w:pPr>
     </w:p>
@@ -826,7 +843,7 @@
           <w:color w:val="70AD47" w:themeColor="accent6"/>
           <w:sz w:val="20"/>
         </w:rPr>
-        <w:t xml:space="preserve">:  </w:t>
+        <w:t>:</w:t>
       </w:r>
       <w:r>
         <w:rPr>
@@ -834,7 +851,7 @@
           <w:color w:val="70AD47" w:themeColor="accent6"/>
           <w:sz w:val="20"/>
         </w:rPr>
-        <w:t>$188</w:t>
+        <w:t xml:space="preserve"> </w:t>
       </w:r>
       <w:r>
         <w:rPr>
@@ -842,7 +859,7 @@
           <w:color w:val="70AD47" w:themeColor="accent6"/>
           <w:sz w:val="20"/>
         </w:rPr>
-        <w:t>/2yr or $</w:t>
+        <w:t xml:space="preserve"> </w:t>
       </w:r>
       <w:r>
         <w:rPr>
@@ -850,26 +867,42 @@
           <w:color w:val="70AD47" w:themeColor="accent6"/>
           <w:sz w:val="20"/>
         </w:rPr>
-        <w:t>198</w:t>
-      </w:r>
+        <w:t>$198/</w:t>
+      </w:r>
+      <w:proofErr w:type="spellStart"/>
       <w:r>
         <w:rPr>
           <w:b/>
           <w:color w:val="70AD47" w:themeColor="accent6"/>
           <w:sz w:val="20"/>
         </w:rPr>
-        <w:t>/</w:t>
-      </w:r>
-      <w:proofErr w:type="spellStart"/>
+        <w:t>yr</w:t>
+      </w:r>
+      <w:proofErr w:type="spellEnd"/>
       <w:r>
         <w:rPr>
           <w:b/>
           <w:color w:val="70AD47" w:themeColor="accent6"/>
           <w:sz w:val="20"/>
         </w:rPr>
-        <w:t>yr</w:t>
-      </w:r>
-      <w:proofErr w:type="spellEnd"/>
+        <w:t xml:space="preserve"> </w:t>
+      </w:r>
+      <w:r>
+        <w:rPr>
+          <w:b/>
+          <w:color w:val="70AD47" w:themeColor="accent6"/>
+          <w:sz w:val="20"/>
+        </w:rPr>
+        <w:t xml:space="preserve">or </w:t>
+      </w:r>
+      <w:r>
+        <w:rPr>
+          <w:b/>
+          <w:color w:val="70AD47" w:themeColor="accent6"/>
+          <w:sz w:val="20"/>
+        </w:rPr>
+        <w:t>$188/2yr</w:t>
+      </w:r>
     </w:p>
     <w:p>
       <w:pPr>
@@ -892,23 +925,7 @@
             <w:b/>
             <w:sz w:val="20"/>
           </w:rPr>
-          <w:t>https://www.digicert.com/compare</w:t>
-        </w:r>
-        <w:r>
-          <w:rPr>
-            <w:rStyle w:val="Hyperlink"/>
-            <w:b/>
-            <w:sz w:val="20"/>
-          </w:rPr>
-          <w:t>-</w:t>
-        </w:r>
-        <w:r>
-          <w:rPr>
-            <w:rStyle w:val="Hyperlink"/>
-            <w:b/>
-            <w:sz w:val="20"/>
-          </w:rPr>
-          <w:t>and-buy-ssl-certificates/?s_kwcid=AL!6100!3!4151064620!176716706!8476420946!147179908972!certificate%20authorities%20list!e!c!1t2&amp;gclid=CjwKCAiAt4rfBRBKEiwAC678KWPrKMoYUvyQE3danNtJS8WbY0WTAJVq3x4unRfznWTnSwvIHJCS2xoCEyUQAvD_BwE</w:t>
+          <w:t>https://www.digicert.com/compare-and-buy-ssl-certificates/?s_kwcid=AL!6100!3!4151064620!176716706!8476420946!147179908972!certificate%20authorities%20list!e!c!1t2&amp;gclid=CjwKCAiAt4rfBRBKEiwAC678KWPrKMoYUvyQE3danNtJS8WbY0WTAJVq3x4unRfznWTnSwvIHJCS2xoCEyUQAvD_BwE</w:t>
         </w:r>
       </w:hyperlink>
     </w:p>
@@ -1110,7 +1127,23 @@
             <w:b/>
             <w:sz w:val="20"/>
           </w:rPr>
-          <w:t>https://letsencrypt.org/</w:t>
+          <w:t>https://letsenc</w:t>
+        </w:r>
+        <w:r>
+          <w:rPr>
+            <w:rStyle w:val="Hyperlink"/>
+            <w:b/>
+            <w:sz w:val="20"/>
+          </w:rPr>
+          <w:t>r</w:t>
+        </w:r>
+        <w:r>
+          <w:rPr>
+            <w:rStyle w:val="Hyperlink"/>
+            <w:b/>
+            <w:sz w:val="20"/>
+          </w:rPr>
+          <w:t>ypt.org/</w:t>
         </w:r>
       </w:hyperlink>
     </w:p>
@@ -5016,7 +5049,6 @@
         </w:rPr>
       </w:pPr>
       <w:hyperlink r:id="rId19" w:tgtFrame="_blank" w:history="1">
-        <w:proofErr w:type="spellStart"/>
         <w:r>
           <w:rPr>
             <w:rFonts w:eastAsia="Times New Roman" w:cs="Times New Roman"/>
@@ -5026,19 +5058,7 @@
             <w:u w:val="single"/>
             <w:lang w:eastAsia="en-US"/>
           </w:rPr>
-          <w:t>Holiday Inn</w:t>
-        </w:r>
-        <w:proofErr w:type="spellEnd"/>
-        <w:r>
-          <w:rPr>
-            <w:rFonts w:eastAsia="Times New Roman" w:cs="Times New Roman"/>
-            <w:color w:val="0000FF"/>
-            <w:sz w:val="22"/>
-            <w:szCs w:val="22"/>
-            <w:u w:val="single"/>
-            <w:lang w:eastAsia="en-US"/>
-          </w:rPr>
-          <w:t xml:space="preserve"> Express &amp; Suites</w:t>
+          <w:t>Holiday Inn Express &amp; Suites</w:t>
         </w:r>
       </w:hyperlink>
       <w:r>
@@ -7335,37 +7355,7 @@
           <w:szCs w:val="22"/>
           <w:lang w:eastAsia="en-US"/>
         </w:rPr>
-        <w:t xml:space="preserve"> </w:t>
-      </w:r>
-      <w:r>
-        <w:rPr>
-          <w:rFonts w:eastAsia="Times New Roman" w:cs="Times New Roman"/>
-          <w:color w:val="372819"/>
-          <w:sz w:val="22"/>
-          <w:szCs w:val="22"/>
-          <w:lang w:eastAsia="en-US"/>
-        </w:rPr>
-        <w:t>–</w:t>
-      </w:r>
-      <w:r>
-        <w:rPr>
-          <w:rFonts w:eastAsia="Times New Roman" w:cs="Times New Roman"/>
-          <w:color w:val="372819"/>
-          <w:sz w:val="22"/>
-          <w:szCs w:val="22"/>
-          <w:lang w:eastAsia="en-US"/>
-        </w:rPr>
-        <w:t xml:space="preserve"> </w:t>
-      </w:r>
-      <w:r>
-        <w:rPr>
-          <w:rFonts w:eastAsia="Times New Roman" w:cs="Times New Roman"/>
-          <w:color w:val="372819"/>
-          <w:sz w:val="22"/>
-          <w:szCs w:val="22"/>
-          <w:lang w:eastAsia="en-US"/>
-        </w:rPr>
-        <w:t>Class Guidelines: customer print, sign, scan, and send back.</w:t>
+        <w:t xml:space="preserve"> – Class Guidelines: customer print, sign, scan, and send back.</w:t>
       </w:r>
     </w:p>
     <w:p>
@@ -7530,9 +7520,20 @@
           <w:color w:val="372819"/>
           <w:sz w:val="22"/>
           <w:szCs w:val="22"/>
-          <w:lang w:eastAsia="en-US"/>
-        </w:rPr>
-        <w:t xml:space="preserve">uploads the Class Guidelines, </w:t>
+          <w:highlight w:val="yellow"/>
+          <w:lang w:eastAsia="en-US"/>
+        </w:rPr>
+        <w:t>uploads</w:t>
+      </w:r>
+      <w:r>
+        <w:rPr>
+          <w:rFonts w:eastAsia="Times New Roman" w:cs="Times New Roman"/>
+          <w:color w:val="372819"/>
+          <w:sz w:val="22"/>
+          <w:szCs w:val="22"/>
+          <w:lang w:eastAsia="en-US"/>
+        </w:rPr>
+        <w:t xml:space="preserve"> the Class Guidelines, </w:t>
       </w:r>
       <w:r>
         <w:rPr>
@@ -7646,17 +7647,7 @@
           <w:szCs w:val="22"/>
           <w:lang w:eastAsia="en-US"/>
         </w:rPr>
-        <w:t xml:space="preserve">Automation </w:t>
-      </w:r>
-      <w:r>
-        <w:rPr>
-          <w:rFonts w:eastAsia="Times New Roman" w:cs="Times New Roman"/>
-          <w:color w:val="372819"/>
-          <w:sz w:val="22"/>
-          <w:szCs w:val="22"/>
-          <w:lang w:eastAsia="en-US"/>
-        </w:rPr>
-        <w:t>C</w:t>
+        <w:t>Automation C</w:t>
       </w:r>
       <w:r>
         <w:rPr>
@@ -7742,59 +7733,57 @@
           <w:szCs w:val="22"/>
           <w:lang w:eastAsia="en-US"/>
         </w:rPr>
-        <w:t>and submits, client must select read[x] Course Guideline</w:t>
-      </w:r>
-      <w:r>
-        <w:rPr>
-          <w:rFonts w:eastAsia="Times New Roman" w:cs="Times New Roman"/>
-          <w:color w:val="372819"/>
-          <w:sz w:val="22"/>
-          <w:szCs w:val="22"/>
-          <w:lang w:eastAsia="en-US"/>
-        </w:rPr>
-        <w:t xml:space="preserve">, next client </w:t>
-      </w:r>
-      <w:proofErr w:type="gramStart"/>
-      <w:r>
-        <w:rPr>
-          <w:rFonts w:eastAsia="Times New Roman" w:cs="Times New Roman"/>
-          <w:color w:val="372819"/>
-          <w:sz w:val="22"/>
-          <w:szCs w:val="22"/>
-          <w:lang w:eastAsia="en-US"/>
-        </w:rPr>
-        <w:t>ask</w:t>
-      </w:r>
-      <w:proofErr w:type="gramEnd"/>
-      <w:r>
-        <w:rPr>
-          <w:rFonts w:eastAsia="Times New Roman" w:cs="Times New Roman"/>
-          <w:color w:val="372819"/>
-          <w:sz w:val="22"/>
-          <w:szCs w:val="22"/>
-          <w:lang w:eastAsia="en-US"/>
-        </w:rPr>
-        <w:t xml:space="preserve"> to electronically sign</w:t>
-      </w:r>
-      <w:r>
-        <w:rPr>
-          <w:rFonts w:eastAsia="Times New Roman" w:cs="Times New Roman"/>
-          <w:color w:val="372819"/>
-          <w:sz w:val="22"/>
-          <w:szCs w:val="22"/>
-          <w:lang w:eastAsia="en-US"/>
-        </w:rPr>
-        <w:t>[x]</w:t>
-      </w:r>
-      <w:r>
-        <w:rPr>
-          <w:rFonts w:eastAsia="Times New Roman" w:cs="Times New Roman"/>
-          <w:color w:val="372819"/>
-          <w:sz w:val="22"/>
-          <w:szCs w:val="22"/>
-          <w:lang w:eastAsia="en-US"/>
-        </w:rPr>
-        <w:t xml:space="preserve"> Guideline</w:t>
+        <w:t xml:space="preserve">and submits, client must </w:t>
+      </w:r>
+      <w:r>
+        <w:rPr>
+          <w:rFonts w:eastAsia="Times New Roman" w:cs="Times New Roman"/>
+          <w:color w:val="372819"/>
+          <w:sz w:val="22"/>
+          <w:szCs w:val="22"/>
+          <w:lang w:eastAsia="en-US"/>
+        </w:rPr>
+        <w:t>check</w:t>
+      </w:r>
+      <w:r>
+        <w:rPr>
+          <w:rFonts w:eastAsia="Times New Roman" w:cs="Times New Roman"/>
+          <w:color w:val="372819"/>
+          <w:sz w:val="22"/>
+          <w:szCs w:val="22"/>
+          <w:lang w:eastAsia="en-US"/>
+        </w:rPr>
+        <w:t xml:space="preserve"> read[x] Course Guideline</w:t>
+      </w:r>
+      <w:r>
+        <w:rPr>
+          <w:rFonts w:eastAsia="Times New Roman" w:cs="Times New Roman"/>
+          <w:color w:val="372819"/>
+          <w:sz w:val="22"/>
+          <w:szCs w:val="22"/>
+          <w:lang w:eastAsia="en-US"/>
+        </w:rPr>
+        <w:t xml:space="preserve">, </w:t>
+      </w:r>
+      <w:r>
+        <w:rPr>
+          <w:rFonts w:eastAsia="Times New Roman" w:cs="Times New Roman"/>
+          <w:color w:val="372819"/>
+          <w:sz w:val="22"/>
+          <w:szCs w:val="22"/>
+          <w:lang w:eastAsia="en-US"/>
+        </w:rPr>
+        <w:t xml:space="preserve">check received and signed[x] </w:t>
+      </w:r>
+      <w:r>
+        <w:rPr>
+          <w:rFonts w:eastAsia="Times New Roman" w:cs="Times New Roman"/>
+          <w:color w:val="372819"/>
+          <w:sz w:val="22"/>
+          <w:szCs w:val="22"/>
+          <w:lang w:eastAsia="en-US"/>
+        </w:rPr>
+        <w:t>Guideline</w:t>
       </w:r>
       <w:r>
         <w:rPr>
@@ -7814,47 +7803,17 @@
           <w:szCs w:val="22"/>
           <w:lang w:eastAsia="en-US"/>
         </w:rPr>
-        <w:t xml:space="preserve"> client gets email of signed Guideline to bring to class, client confirms receiving email</w:t>
-      </w:r>
-      <w:r>
-        <w:rPr>
-          <w:rFonts w:eastAsia="Times New Roman" w:cs="Times New Roman"/>
-          <w:color w:val="372819"/>
-          <w:sz w:val="22"/>
-          <w:szCs w:val="22"/>
-          <w:lang w:eastAsia="en-US"/>
-        </w:rPr>
-        <w:t>[x]</w:t>
-      </w:r>
-      <w:r>
-        <w:rPr>
-          <w:rFonts w:eastAsia="Times New Roman" w:cs="Times New Roman"/>
-          <w:color w:val="372819"/>
-          <w:sz w:val="22"/>
-          <w:szCs w:val="22"/>
-          <w:lang w:eastAsia="en-US"/>
-        </w:rPr>
-        <w:t xml:space="preserve"> and signs</w:t>
-      </w:r>
-      <w:r>
-        <w:rPr>
-          <w:rFonts w:eastAsia="Times New Roman" w:cs="Times New Roman"/>
-          <w:color w:val="372819"/>
-          <w:sz w:val="22"/>
-          <w:szCs w:val="22"/>
-          <w:lang w:eastAsia="en-US"/>
-        </w:rPr>
-        <w:t>,</w:t>
-      </w:r>
-      <w:r>
-        <w:rPr>
-          <w:rFonts w:eastAsia="Times New Roman" w:cs="Times New Roman"/>
-          <w:color w:val="372819"/>
-          <w:sz w:val="22"/>
-          <w:szCs w:val="22"/>
-          <w:lang w:eastAsia="en-US"/>
-        </w:rPr>
-        <w:t xml:space="preserve"> then client</w:t>
+        <w:t xml:space="preserve"> </w:t>
+      </w:r>
+      <w:r>
+        <w:rPr>
+          <w:rFonts w:eastAsia="Times New Roman" w:cs="Times New Roman"/>
+          <w:color w:val="372819"/>
+          <w:sz w:val="22"/>
+          <w:szCs w:val="22"/>
+          <w:lang w:eastAsia="en-US"/>
+        </w:rPr>
+        <w:t>then client</w:t>
       </w:r>
       <w:r>
         <w:rPr>
@@ -8108,7 +8067,27 @@
           <w:szCs w:val="22"/>
           <w:lang w:eastAsia="en-US"/>
         </w:rPr>
-        <w:t xml:space="preserve">then </w:t>
+        <w:t>then</w:t>
+      </w:r>
+      <w:r>
+        <w:rPr>
+          <w:rFonts w:eastAsia="Times New Roman" w:cs="Times New Roman"/>
+          <w:color w:val="372819"/>
+          <w:sz w:val="22"/>
+          <w:szCs w:val="22"/>
+          <w:lang w:eastAsia="en-US"/>
+        </w:rPr>
+        <w:t xml:space="preserve"> </w:t>
+      </w:r>
+      <w:r>
+        <w:rPr>
+          <w:rFonts w:eastAsia="Times New Roman" w:cs="Times New Roman"/>
+          <w:color w:val="372819"/>
+          <w:sz w:val="22"/>
+          <w:szCs w:val="22"/>
+          <w:lang w:eastAsia="en-US"/>
+        </w:rPr>
+        <w:t xml:space="preserve">Ms. </w:t>
       </w:r>
       <w:r>
         <w:rPr>
@@ -8128,16 +8107,6 @@
           <w:szCs w:val="22"/>
           <w:lang w:eastAsia="en-US"/>
         </w:rPr>
-        <w:t xml:space="preserve">uploads signed Guidelines, the system </w:t>
-      </w:r>
-      <w:r>
-        <w:rPr>
-          <w:rFonts w:eastAsia="Times New Roman" w:cs="Times New Roman"/>
-          <w:color w:val="372819"/>
-          <w:sz w:val="22"/>
-          <w:szCs w:val="22"/>
-          <w:lang w:eastAsia="en-US"/>
-        </w:rPr>
         <w:t xml:space="preserve">switches </w:t>
       </w:r>
       <w:r>
@@ -8149,32 +8118,6 @@
           <w:lang w:eastAsia="en-US"/>
         </w:rPr>
         <w:t>client to “Active: Y”</w:t>
-      </w:r>
-    </w:p>
-    <w:p>
-      <w:pPr>
-        <w:numPr>
-          <w:ilvl w:val="1"/>
-          <w:numId w:val="19"/>
-        </w:numPr>
-        <w:spacing w:before="100" w:beforeAutospacing="1" w:after="100" w:afterAutospacing="1"/>
-        <w:rPr>
-          <w:rFonts w:eastAsia="Times New Roman" w:cs="Times New Roman"/>
-          <w:color w:val="372819"/>
-          <w:sz w:val="22"/>
-          <w:szCs w:val="22"/>
-          <w:lang w:eastAsia="en-US"/>
-        </w:rPr>
-      </w:pPr>
-      <w:r>
-        <w:rPr>
-          <w:rFonts w:eastAsia="Times New Roman" w:cs="Times New Roman"/>
-          <w:color w:val="372819"/>
-          <w:sz w:val="22"/>
-          <w:szCs w:val="22"/>
-          <w:lang w:eastAsia="en-US"/>
-        </w:rPr>
-        <w:t>Save Guideline hardcopy, email, and our system.</w:t>
       </w:r>
     </w:p>
     <w:p>
@@ -8255,17 +8198,7 @@
           <w:szCs w:val="22"/>
           <w:lang w:eastAsia="en-US"/>
         </w:rPr>
-        <w:t xml:space="preserve">Automation </w:t>
-      </w:r>
-      <w:r>
-        <w:rPr>
-          <w:rFonts w:eastAsia="Times New Roman" w:cs="Times New Roman"/>
-          <w:color w:val="372819"/>
-          <w:sz w:val="22"/>
-          <w:szCs w:val="22"/>
-          <w:lang w:eastAsia="en-US"/>
-        </w:rPr>
-        <w:t>D</w:t>
+        <w:t>Automation D</w:t>
       </w:r>
       <w:r>
         <w:rPr>
@@ -8389,6 +8322,28 @@
         <w:t>hr</w:t>
       </w:r>
       <w:proofErr w:type="spellEnd"/>
+      <w:r>
+        <w:rPr>
+          <w:rFonts w:eastAsia="Times New Roman" w:cs="Times New Roman"/>
+          <w:color w:val="372819"/>
+          <w:sz w:val="22"/>
+          <w:szCs w:val="22"/>
+          <w:lang w:eastAsia="en-US"/>
+        </w:rPr>
+        <w:t xml:space="preserve"> (Research &amp; Develop)</w:t>
+      </w:r>
+      <w:bookmarkStart w:id="0" w:name="_GoBack"/>
+      <w:bookmarkEnd w:id="0"/>
+      <w:r>
+        <w:rPr>
+          <w:rFonts w:eastAsia="Times New Roman" w:cs="Times New Roman"/>
+          <w:color w:val="372819"/>
+          <w:sz w:val="22"/>
+          <w:szCs w:val="22"/>
+          <w:lang w:eastAsia="en-US"/>
+        </w:rPr>
+        <w:t xml:space="preserve"> – I will log my time.</w:t>
+      </w:r>
     </w:p>
     <w:p>
       <w:pPr>
@@ -8551,47 +8506,7 @@
           <w:szCs w:val="22"/>
           <w:lang w:eastAsia="en-US"/>
         </w:rPr>
-        <w:t xml:space="preserve"> payment made and </w:t>
-      </w:r>
-      <w:r>
-        <w:rPr>
-          <w:rFonts w:eastAsia="Times New Roman" w:cs="Times New Roman"/>
-          <w:color w:val="372819"/>
-          <w:sz w:val="22"/>
-          <w:szCs w:val="22"/>
-          <w:lang w:eastAsia="en-US"/>
-        </w:rPr>
-        <w:t>Class Guidelines</w:t>
-      </w:r>
-      <w:r>
-        <w:rPr>
-          <w:rFonts w:eastAsia="Times New Roman" w:cs="Times New Roman"/>
-          <w:color w:val="372819"/>
-          <w:sz w:val="22"/>
-          <w:szCs w:val="22"/>
-          <w:lang w:eastAsia="en-US"/>
-        </w:rPr>
-        <w:t xml:space="preserve"> were signed</w:t>
-      </w:r>
-      <w:r>
-        <w:rPr>
-          <w:rFonts w:eastAsia="Times New Roman" w:cs="Times New Roman"/>
-          <w:color w:val="372819"/>
-          <w:sz w:val="22"/>
-          <w:szCs w:val="22"/>
-          <w:lang w:eastAsia="en-US"/>
-        </w:rPr>
-        <w:t>,</w:t>
-      </w:r>
-      <w:r>
-        <w:rPr>
-          <w:rFonts w:eastAsia="Times New Roman" w:cs="Times New Roman"/>
-          <w:color w:val="372819"/>
-          <w:sz w:val="22"/>
-          <w:szCs w:val="22"/>
-          <w:lang w:eastAsia="en-US"/>
-        </w:rPr>
-        <w:t xml:space="preserve"> then Jeanette uploads signed Guidelines, the system switches </w:t>
+        <w:t xml:space="preserve"> payment made and switches </w:t>
       </w:r>
       <w:r>
         <w:rPr>
@@ -8662,8 +8577,6 @@
         </w:rPr>
         <w:t>securing data online and monitoring space.  I DO NOT LIKE THIS OPTION.</w:t>
       </w:r>
-      <w:bookmarkStart w:id="0" w:name="_GoBack"/>
-      <w:bookmarkEnd w:id="0"/>
     </w:p>
     <w:sectPr>
       <w:pgSz w:w="12240" w:h="15840"/>

--- a/Update to Website.docx
+++ b/Update to Website.docx
@@ -1127,23 +1127,7 @@
             <w:b/>
             <w:sz w:val="20"/>
           </w:rPr>
-          <w:t>https://letsenc</w:t>
-        </w:r>
-        <w:r>
-          <w:rPr>
-            <w:rStyle w:val="Hyperlink"/>
-            <w:b/>
-            <w:sz w:val="20"/>
-          </w:rPr>
-          <w:t>r</w:t>
-        </w:r>
-        <w:r>
-          <w:rPr>
-            <w:rStyle w:val="Hyperlink"/>
-            <w:b/>
-            <w:sz w:val="20"/>
-          </w:rPr>
-          <w:t>ypt.org/</w:t>
+          <w:t>https://letsencrypt.org/</w:t>
         </w:r>
       </w:hyperlink>
     </w:p>
@@ -7355,7 +7339,27 @@
           <w:szCs w:val="22"/>
           <w:lang w:eastAsia="en-US"/>
         </w:rPr>
-        <w:t xml:space="preserve"> – Class Guidelines: customer print, sign, scan, and send back.</w:t>
+        <w:t xml:space="preserve"> – Class Guidelines: customer</w:t>
+      </w:r>
+      <w:r>
+        <w:rPr>
+          <w:rFonts w:eastAsia="Times New Roman" w:cs="Times New Roman"/>
+          <w:color w:val="372819"/>
+          <w:sz w:val="22"/>
+          <w:szCs w:val="22"/>
+          <w:lang w:eastAsia="en-US"/>
+        </w:rPr>
+        <w:t xml:space="preserve"> uses Adobe Reader to sign document</w:t>
+      </w:r>
+      <w:r>
+        <w:rPr>
+          <w:rFonts w:eastAsia="Times New Roman" w:cs="Times New Roman"/>
+          <w:color w:val="372819"/>
+          <w:sz w:val="22"/>
+          <w:szCs w:val="22"/>
+          <w:lang w:eastAsia="en-US"/>
+        </w:rPr>
+        <w:t>.</w:t>
       </w:r>
     </w:p>
     <w:p>
@@ -7467,6 +7471,70 @@
         </w:rPr>
         <w:t>Ms. Jeanette sends Class Guideline for online signature</w:t>
       </w:r>
+      <w:r>
+        <w:rPr>
+          <w:rFonts w:eastAsia="Times New Roman" w:cs="Times New Roman"/>
+          <w:color w:val="372819"/>
+          <w:sz w:val="22"/>
+          <w:szCs w:val="22"/>
+          <w:lang w:eastAsia="en-US"/>
+        </w:rPr>
+        <w:t xml:space="preserve"> (see how to</w:t>
+      </w:r>
+      <w:r>
+        <w:rPr>
+          <w:rFonts w:eastAsia="Times New Roman" w:cs="Times New Roman"/>
+          <w:color w:val="372819"/>
+          <w:sz w:val="22"/>
+          <w:szCs w:val="22"/>
+          <w:lang w:eastAsia="en-US"/>
+        </w:rPr>
+        <w:t xml:space="preserve"> </w:t>
+      </w:r>
+      <w:hyperlink r:id="rId21" w:history="1">
+        <w:r>
+          <w:rPr>
+            <w:rStyle w:val="Hyperlink"/>
+            <w:rFonts w:eastAsia="Times New Roman" w:cs="Times New Roman"/>
+            <w:sz w:val="22"/>
+            <w:szCs w:val="22"/>
+            <w:lang w:eastAsia="en-US"/>
+          </w:rPr>
+          <w:t>sign</w:t>
+        </w:r>
+        <w:r>
+          <w:rPr>
+            <w:rStyle w:val="Hyperlink"/>
+            <w:rFonts w:eastAsia="Times New Roman" w:cs="Times New Roman"/>
+            <w:sz w:val="22"/>
+            <w:szCs w:val="22"/>
+            <w:lang w:eastAsia="en-US"/>
+          </w:rPr>
+          <w:t xml:space="preserve"> using </w:t>
+        </w:r>
+        <w:bookmarkStart w:id="0" w:name="_GoBack"/>
+        <w:bookmarkEnd w:id="0"/>
+        <w:r>
+          <w:rPr>
+            <w:rStyle w:val="Hyperlink"/>
+            <w:rFonts w:eastAsia="Times New Roman" w:cs="Times New Roman"/>
+            <w:sz w:val="22"/>
+            <w:szCs w:val="22"/>
+            <w:lang w:eastAsia="en-US"/>
+          </w:rPr>
+          <w:t>Adobe</w:t>
+        </w:r>
+      </w:hyperlink>
+      <w:r>
+        <w:rPr>
+          <w:rFonts w:eastAsia="Times New Roman" w:cs="Times New Roman"/>
+          <w:color w:val="372819"/>
+          <w:sz w:val="22"/>
+          <w:szCs w:val="22"/>
+          <w:lang w:eastAsia="en-US"/>
+        </w:rPr>
+        <w:t>)</w:t>
+      </w:r>
     </w:p>
     <w:p>
       <w:pPr>
@@ -8330,19 +8398,7 @@
           <w:szCs w:val="22"/>
           <w:lang w:eastAsia="en-US"/>
         </w:rPr>
-        <w:t xml:space="preserve"> (Research &amp; Develop)</w:t>
-      </w:r>
-      <w:bookmarkStart w:id="0" w:name="_GoBack"/>
-      <w:bookmarkEnd w:id="0"/>
-      <w:r>
-        <w:rPr>
-          <w:rFonts w:eastAsia="Times New Roman" w:cs="Times New Roman"/>
-          <w:color w:val="372819"/>
-          <w:sz w:val="22"/>
-          <w:szCs w:val="22"/>
-          <w:lang w:eastAsia="en-US"/>
-        </w:rPr>
-        <w:t xml:space="preserve"> – I will log my time.</w:t>
+        <w:t xml:space="preserve"> (Research &amp; Develop) – I will log my time.</w:t>
       </w:r>
     </w:p>
     <w:p>

--- a/Update to Website.docx
+++ b/Update to Website.docx
@@ -6495,6 +6495,65 @@
     </w:p>
     <w:p>
       <w:pPr>
+        <w:pStyle w:val="ListParagraph"/>
+        <w:spacing w:before="100" w:beforeAutospacing="1" w:after="100" w:afterAutospacing="1"/>
+        <w:ind w:left="0"/>
+        <w:rPr>
+          <w:rFonts w:eastAsia="Times New Roman" w:cs="Times New Roman"/>
+          <w:color w:val="372819"/>
+          <w:sz w:val="22"/>
+          <w:szCs w:val="22"/>
+          <w:lang w:eastAsia="en-US"/>
+        </w:rPr>
+      </w:pPr>
+      <w:r>
+        <w:rPr>
+          <w:rFonts w:eastAsia="Times New Roman" w:cs="Times New Roman"/>
+          <w:color w:val="372819"/>
+          <w:sz w:val="22"/>
+          <w:szCs w:val="22"/>
+          <w:lang w:eastAsia="en-US"/>
+        </w:rPr>
+        <w:t>Next Page documents payment process options</w:t>
+      </w:r>
+    </w:p>
+    <w:p>
+      <w:pPr>
+        <w:rPr>
+          <w:rFonts w:eastAsia="Times New Roman" w:cs="Times New Roman"/>
+          <w:color w:val="372819"/>
+          <w:sz w:val="22"/>
+          <w:szCs w:val="22"/>
+          <w:lang w:eastAsia="en-US"/>
+        </w:rPr>
+      </w:pPr>
+      <w:r>
+        <w:rPr>
+          <w:rFonts w:eastAsia="Times New Roman" w:cs="Times New Roman"/>
+          <w:color w:val="372819"/>
+          <w:sz w:val="22"/>
+          <w:szCs w:val="22"/>
+          <w:lang w:eastAsia="en-US"/>
+        </w:rPr>
+        <w:br w:type="page"/>
+      </w:r>
+    </w:p>
+    <w:p>
+      <w:pPr>
+        <w:pStyle w:val="ListParagraph"/>
+        <w:spacing w:before="100" w:beforeAutospacing="1" w:after="100" w:afterAutospacing="1"/>
+        <w:ind w:left="0"/>
+        <w:rPr>
+          <w:rFonts w:eastAsia="Times New Roman" w:cs="Times New Roman"/>
+          <w:color w:val="372819"/>
+          <w:sz w:val="22"/>
+          <w:szCs w:val="22"/>
+          <w:lang w:eastAsia="en-US"/>
+        </w:rPr>
+      </w:pPr>
+    </w:p>
+    <w:p>
+      <w:pPr>
         <w:pStyle w:val="Heading3"/>
         <w:rPr>
           <w:rFonts w:eastAsia="Times New Roman"/>
@@ -6707,7 +6766,27 @@
           <w:szCs w:val="22"/>
           <w:lang w:eastAsia="en-US"/>
         </w:rPr>
-        <w:t>Client can bring signed copy with them to class.</w:t>
+        <w:t xml:space="preserve">Client can bring signed </w:t>
+      </w:r>
+      <w:r>
+        <w:rPr>
+          <w:rFonts w:eastAsia="Times New Roman" w:cs="Times New Roman"/>
+          <w:color w:val="FF0000"/>
+          <w:sz w:val="22"/>
+          <w:szCs w:val="22"/>
+          <w:lang w:eastAsia="en-US"/>
+        </w:rPr>
+        <w:t xml:space="preserve">Class Guidelines </w:t>
+      </w:r>
+      <w:r>
+        <w:rPr>
+          <w:rFonts w:eastAsia="Times New Roman" w:cs="Times New Roman"/>
+          <w:color w:val="372819"/>
+          <w:sz w:val="22"/>
+          <w:szCs w:val="22"/>
+          <w:lang w:eastAsia="en-US"/>
+        </w:rPr>
+        <w:t>copy with them to class.</w:t>
       </w:r>
     </w:p>
     <w:p>
@@ -6970,7 +7049,27 @@
           <w:szCs w:val="22"/>
           <w:lang w:eastAsia="en-US"/>
         </w:rPr>
-        <w:t>Client can bring signed copy with them to class.</w:t>
+        <w:t xml:space="preserve">Client can bring signed </w:t>
+      </w:r>
+      <w:r>
+        <w:rPr>
+          <w:rFonts w:eastAsia="Times New Roman" w:cs="Times New Roman"/>
+          <w:color w:val="FF0000"/>
+          <w:sz w:val="22"/>
+          <w:szCs w:val="22"/>
+          <w:lang w:eastAsia="en-US"/>
+        </w:rPr>
+        <w:t xml:space="preserve">Class Guidelines </w:t>
+      </w:r>
+      <w:r>
+        <w:rPr>
+          <w:rFonts w:eastAsia="Times New Roman" w:cs="Times New Roman"/>
+          <w:color w:val="372819"/>
+          <w:sz w:val="22"/>
+          <w:szCs w:val="22"/>
+          <w:lang w:eastAsia="en-US"/>
+        </w:rPr>
+        <w:t>copy with them to class.</w:t>
       </w:r>
     </w:p>
     <w:p>
@@ -7186,6 +7285,62 @@
         </w:rPr>
         <w:t>Ms. Jeanette sends Class Guideline for online signature</w:t>
       </w:r>
+      <w:r>
+        <w:rPr>
+          <w:rFonts w:eastAsia="Times New Roman" w:cs="Times New Roman"/>
+          <w:color w:val="372819"/>
+          <w:sz w:val="22"/>
+          <w:szCs w:val="22"/>
+          <w:lang w:eastAsia="en-US"/>
+        </w:rPr>
+        <w:t>. Client will print, sign, scan, and email back to Ms. Jeanette.</w:t>
+      </w:r>
+    </w:p>
+    <w:p>
+      <w:pPr>
+        <w:numPr>
+          <w:ilvl w:val="1"/>
+          <w:numId w:val="15"/>
+        </w:numPr>
+        <w:spacing w:before="100" w:beforeAutospacing="1" w:after="100" w:afterAutospacing="1"/>
+        <w:rPr>
+          <w:rFonts w:eastAsia="Times New Roman" w:cs="Times New Roman"/>
+          <w:color w:val="372819"/>
+          <w:sz w:val="22"/>
+          <w:szCs w:val="22"/>
+          <w:lang w:eastAsia="en-US"/>
+        </w:rPr>
+      </w:pPr>
+      <w:r>
+        <w:rPr>
+          <w:rFonts w:eastAsia="Times New Roman" w:cs="Times New Roman"/>
+          <w:color w:val="372819"/>
+          <w:sz w:val="22"/>
+          <w:szCs w:val="22"/>
+          <w:lang w:eastAsia="en-US"/>
+        </w:rPr>
+        <w:t xml:space="preserve">Client can bring signed </w:t>
+      </w:r>
+      <w:r>
+        <w:rPr>
+          <w:rFonts w:eastAsia="Times New Roman" w:cs="Times New Roman"/>
+          <w:color w:val="FF0000"/>
+          <w:sz w:val="22"/>
+          <w:szCs w:val="22"/>
+          <w:lang w:eastAsia="en-US"/>
+        </w:rPr>
+        <w:t xml:space="preserve">Class Guidelines </w:t>
+      </w:r>
+      <w:r>
+        <w:rPr>
+          <w:rFonts w:eastAsia="Times New Roman" w:cs="Times New Roman"/>
+          <w:color w:val="372819"/>
+          <w:sz w:val="22"/>
+          <w:szCs w:val="22"/>
+          <w:lang w:eastAsia="en-US"/>
+        </w:rPr>
+        <w:t>copy with them to class.</w:t>
+      </w:r>
     </w:p>
     <w:p>
       <w:pPr>
@@ -7276,12 +7431,74 @@
       <w:r>
         <w:rPr>
           <w:rFonts w:eastAsia="Times New Roman" w:cs="Times New Roman"/>
+          <w:color w:val="FF0000"/>
+          <w:sz w:val="22"/>
+          <w:szCs w:val="22"/>
+          <w:lang w:eastAsia="en-US"/>
+        </w:rPr>
+        <w:t xml:space="preserve">manually </w:t>
+      </w:r>
+      <w:r>
+        <w:rPr>
+          <w:rFonts w:eastAsia="Times New Roman" w:cs="Times New Roman"/>
           <w:color w:val="372819"/>
           <w:sz w:val="22"/>
           <w:szCs w:val="22"/>
           <w:lang w:eastAsia="en-US"/>
         </w:rPr>
         <w:t>switches client to “Active: Y”</w:t>
+      </w:r>
+    </w:p>
+    <w:p>
+      <w:pPr>
+        <w:numPr>
+          <w:ilvl w:val="1"/>
+          <w:numId w:val="15"/>
+        </w:numPr>
+        <w:spacing w:before="100" w:beforeAutospacing="1" w:after="100" w:afterAutospacing="1"/>
+        <w:rPr>
+          <w:rFonts w:eastAsia="Times New Roman" w:cs="Times New Roman"/>
+          <w:color w:val="372819"/>
+          <w:sz w:val="22"/>
+          <w:szCs w:val="22"/>
+          <w:lang w:eastAsia="en-US"/>
+        </w:rPr>
+      </w:pPr>
+      <w:r>
+        <w:rPr>
+          <w:rFonts w:eastAsia="Times New Roman" w:cs="Times New Roman"/>
+          <w:color w:val="372819"/>
+          <w:sz w:val="22"/>
+          <w:szCs w:val="22"/>
+          <w:lang w:eastAsia="en-US"/>
+        </w:rPr>
+        <w:t>Save Guideline as hardcopy, in email, and our system.</w:t>
+      </w:r>
+    </w:p>
+    <w:p>
+      <w:pPr>
+        <w:numPr>
+          <w:ilvl w:val="2"/>
+          <w:numId w:val="15"/>
+        </w:numPr>
+        <w:spacing w:before="100" w:beforeAutospacing="1" w:after="100" w:afterAutospacing="1"/>
+        <w:rPr>
+          <w:rFonts w:eastAsia="Times New Roman" w:cs="Times New Roman"/>
+          <w:color w:val="372819"/>
+          <w:sz w:val="22"/>
+          <w:szCs w:val="22"/>
+          <w:lang w:eastAsia="en-US"/>
+        </w:rPr>
+      </w:pPr>
+      <w:r>
+        <w:rPr>
+          <w:rFonts w:eastAsia="Times New Roman" w:cs="Times New Roman"/>
+          <w:color w:val="372819"/>
+          <w:sz w:val="22"/>
+          <w:szCs w:val="22"/>
+          <w:lang w:eastAsia="en-US"/>
+        </w:rPr>
+        <w:t>Create a special folder in email with signed Class Guidelines auditing.</w:t>
       </w:r>
     </w:p>
     <w:p>
@@ -7479,17 +7696,17 @@
           <w:szCs w:val="22"/>
           <w:lang w:eastAsia="en-US"/>
         </w:rPr>
-        <w:t xml:space="preserve"> (see how to</w:t>
-      </w:r>
-      <w:r>
-        <w:rPr>
-          <w:rFonts w:eastAsia="Times New Roman" w:cs="Times New Roman"/>
-          <w:color w:val="372819"/>
-          <w:sz w:val="22"/>
-          <w:szCs w:val="22"/>
-          <w:lang w:eastAsia="en-US"/>
-        </w:rPr>
-        <w:t xml:space="preserve"> </w:t>
+        <w:t xml:space="preserve"> with link </w:t>
+      </w:r>
+      <w:r>
+        <w:rPr>
+          <w:rFonts w:eastAsia="Times New Roman" w:cs="Times New Roman"/>
+          <w:color w:val="372819"/>
+          <w:sz w:val="22"/>
+          <w:szCs w:val="22"/>
+          <w:lang w:eastAsia="en-US"/>
+        </w:rPr>
+        <w:t>(</w:t>
       </w:r>
       <w:hyperlink r:id="rId21" w:history="1">
         <w:r>
@@ -7500,29 +7717,7 @@
             <w:szCs w:val="22"/>
             <w:lang w:eastAsia="en-US"/>
           </w:rPr>
-          <w:t>sign</w:t>
-        </w:r>
-        <w:r>
-          <w:rPr>
-            <w:rStyle w:val="Hyperlink"/>
-            <w:rFonts w:eastAsia="Times New Roman" w:cs="Times New Roman"/>
-            <w:sz w:val="22"/>
-            <w:szCs w:val="22"/>
-            <w:lang w:eastAsia="en-US"/>
-          </w:rPr>
-          <w:t xml:space="preserve"> using </w:t>
-        </w:r>
-        <w:bookmarkStart w:id="0" w:name="_GoBack"/>
-        <w:bookmarkEnd w:id="0"/>
-        <w:r>
-          <w:rPr>
-            <w:rStyle w:val="Hyperlink"/>
-            <w:rFonts w:eastAsia="Times New Roman" w:cs="Times New Roman"/>
-            <w:sz w:val="22"/>
-            <w:szCs w:val="22"/>
-            <w:lang w:eastAsia="en-US"/>
-          </w:rPr>
-          <w:t>Adobe</w:t>
+          <w:t>how to sign using Adobe</w:t>
         </w:r>
       </w:hyperlink>
       <w:r>
@@ -7534,6 +7729,66 @@
           <w:lang w:eastAsia="en-US"/>
         </w:rPr>
         <w:t>)</w:t>
+      </w:r>
+      <w:r>
+        <w:rPr>
+          <w:rFonts w:eastAsia="Times New Roman" w:cs="Times New Roman"/>
+          <w:color w:val="372819"/>
+          <w:sz w:val="22"/>
+          <w:szCs w:val="22"/>
+          <w:lang w:eastAsia="en-US"/>
+        </w:rPr>
+        <w:t>.</w:t>
+      </w:r>
+      <w:r>
+        <w:rPr>
+          <w:rFonts w:eastAsia="Times New Roman" w:cs="Times New Roman"/>
+          <w:color w:val="372819"/>
+          <w:sz w:val="22"/>
+          <w:szCs w:val="22"/>
+          <w:lang w:eastAsia="en-US"/>
+        </w:rPr>
+        <w:t xml:space="preserve">  </w:t>
+      </w:r>
+      <w:r>
+        <w:rPr>
+          <w:rFonts w:eastAsia="Times New Roman" w:cs="Times New Roman"/>
+          <w:color w:val="372819"/>
+          <w:sz w:val="22"/>
+          <w:szCs w:val="22"/>
+          <w:lang w:eastAsia="en-US"/>
+        </w:rPr>
+        <w:t xml:space="preserve">   </w:t>
+      </w:r>
+      <w:r>
+        <w:rPr>
+          <w:rFonts w:eastAsia="Times New Roman" w:cs="Times New Roman"/>
+          <w:color w:val="372819"/>
+          <w:sz w:val="22"/>
+          <w:szCs w:val="22"/>
+          <w:lang w:eastAsia="en-US"/>
+        </w:rPr>
+        <w:t>Client uses Adobe Acrobat Reader DC to online sign and email back to Ms. Jeanette.</w:t>
+      </w:r>
+      <w:r>
+        <w:rPr>
+          <w:rFonts w:eastAsia="Times New Roman" w:cs="Times New Roman"/>
+          <w:color w:val="372819"/>
+          <w:sz w:val="22"/>
+          <w:szCs w:val="22"/>
+          <w:lang w:eastAsia="en-US"/>
+        </w:rPr>
+        <w:t xml:space="preserve"> </w:t>
+      </w:r>
+      <w:r>
+        <w:rPr>
+          <w:rFonts w:eastAsia="Times New Roman" w:cs="Times New Roman"/>
+          <w:color w:val="372819"/>
+          <w:sz w:val="22"/>
+          <w:szCs w:val="22"/>
+          <w:lang w:eastAsia="en-US"/>
+        </w:rPr>
+        <w:t xml:space="preserve"> </w:t>
       </w:r>
     </w:p>
     <w:p>
@@ -7667,7 +7922,83 @@
           <w:szCs w:val="22"/>
           <w:lang w:eastAsia="en-US"/>
         </w:rPr>
-        <w:t>Save Guideline hardcopy, email, and our system.</w:t>
+        <w:t xml:space="preserve">Save Guideline </w:t>
+      </w:r>
+      <w:r>
+        <w:rPr>
+          <w:rFonts w:eastAsia="Times New Roman" w:cs="Times New Roman"/>
+          <w:color w:val="372819"/>
+          <w:sz w:val="22"/>
+          <w:szCs w:val="22"/>
+          <w:lang w:eastAsia="en-US"/>
+        </w:rPr>
+        <w:t xml:space="preserve">as </w:t>
+      </w:r>
+      <w:r>
+        <w:rPr>
+          <w:rFonts w:eastAsia="Times New Roman" w:cs="Times New Roman"/>
+          <w:color w:val="372819"/>
+          <w:sz w:val="22"/>
+          <w:szCs w:val="22"/>
+          <w:lang w:eastAsia="en-US"/>
+        </w:rPr>
+        <w:t xml:space="preserve">hardcopy, </w:t>
+      </w:r>
+      <w:r>
+        <w:rPr>
+          <w:rFonts w:eastAsia="Times New Roman" w:cs="Times New Roman"/>
+          <w:color w:val="372819"/>
+          <w:sz w:val="22"/>
+          <w:szCs w:val="22"/>
+          <w:lang w:eastAsia="en-US"/>
+        </w:rPr>
+        <w:t xml:space="preserve">in </w:t>
+      </w:r>
+      <w:r>
+        <w:rPr>
+          <w:rFonts w:eastAsia="Times New Roman" w:cs="Times New Roman"/>
+          <w:color w:val="372819"/>
+          <w:sz w:val="22"/>
+          <w:szCs w:val="22"/>
+          <w:lang w:eastAsia="en-US"/>
+        </w:rPr>
+        <w:t>email, and our system.</w:t>
+      </w:r>
+    </w:p>
+    <w:p>
+      <w:pPr>
+        <w:numPr>
+          <w:ilvl w:val="2"/>
+          <w:numId w:val="18"/>
+        </w:numPr>
+        <w:spacing w:before="100" w:beforeAutospacing="1" w:after="100" w:afterAutospacing="1"/>
+        <w:rPr>
+          <w:rFonts w:eastAsia="Times New Roman" w:cs="Times New Roman"/>
+          <w:color w:val="372819"/>
+          <w:sz w:val="22"/>
+          <w:szCs w:val="22"/>
+          <w:lang w:eastAsia="en-US"/>
+        </w:rPr>
+      </w:pPr>
+      <w:r>
+        <w:rPr>
+          <w:rFonts w:eastAsia="Times New Roman" w:cs="Times New Roman"/>
+          <w:color w:val="372819"/>
+          <w:sz w:val="22"/>
+          <w:szCs w:val="22"/>
+          <w:lang w:eastAsia="en-US"/>
+        </w:rPr>
+        <w:t xml:space="preserve">Create a special folder in email with signed Class Guidelines </w:t>
+      </w:r>
+      <w:r>
+        <w:rPr>
+          <w:rFonts w:eastAsia="Times New Roman" w:cs="Times New Roman"/>
+          <w:color w:val="372819"/>
+          <w:sz w:val="22"/>
+          <w:szCs w:val="22"/>
+          <w:lang w:eastAsia="en-US"/>
+        </w:rPr>
+        <w:t>auditing.</w:t>
       </w:r>
     </w:p>
     <w:p>
@@ -7698,6 +8029,27 @@
     </w:p>
     <w:p>
       <w:pPr>
+        <w:rPr>
+          <w:rFonts w:eastAsia="Times New Roman" w:cs="Times New Roman"/>
+          <w:color w:val="372819"/>
+          <w:sz w:val="22"/>
+          <w:szCs w:val="22"/>
+          <w:lang w:eastAsia="en-US"/>
+        </w:rPr>
+      </w:pPr>
+      <w:r>
+        <w:rPr>
+          <w:rFonts w:eastAsia="Times New Roman" w:cs="Times New Roman"/>
+          <w:color w:val="372819"/>
+          <w:sz w:val="22"/>
+          <w:szCs w:val="22"/>
+          <w:lang w:eastAsia="en-US"/>
+        </w:rPr>
+        <w:br w:type="page"/>
+      </w:r>
+    </w:p>
+    <w:p>
+      <w:pPr>
         <w:spacing w:before="100" w:beforeAutospacing="1" w:after="100" w:afterAutospacing="1"/>
         <w:rPr>
           <w:rFonts w:eastAsia="Times New Roman" w:cs="Times New Roman"/>
@@ -7707,14 +8059,17 @@
           <w:lang w:eastAsia="en-US"/>
         </w:rPr>
       </w:pPr>
-      <w:r>
-        <w:rPr>
-          <w:rFonts w:eastAsia="Times New Roman" w:cs="Times New Roman"/>
-          <w:color w:val="372819"/>
-          <w:sz w:val="22"/>
-          <w:szCs w:val="22"/>
-          <w:lang w:eastAsia="en-US"/>
-        </w:rPr>
+      <w:bookmarkStart w:id="0" w:name="_GoBack"/>
+      <w:bookmarkEnd w:id="0"/>
+      <w:r>
+        <w:rPr>
+          <w:rFonts w:eastAsia="Times New Roman" w:cs="Times New Roman"/>
+          <w:color w:val="372819"/>
+          <w:sz w:val="22"/>
+          <w:szCs w:val="22"/>
+          <w:lang w:eastAsia="en-US"/>
+        </w:rPr>
+        <w:lastRenderedPageBreak/>
         <w:t>Automation C</w:t>
       </w:r>
       <w:r>
@@ -8105,26 +8460,6 @@
           <w:szCs w:val="22"/>
           <w:lang w:eastAsia="en-US"/>
         </w:rPr>
-        <w:t xml:space="preserve"> were signed</w:t>
-      </w:r>
-      <w:r>
-        <w:rPr>
-          <w:rFonts w:eastAsia="Times New Roman" w:cs="Times New Roman"/>
-          <w:color w:val="372819"/>
-          <w:sz w:val="22"/>
-          <w:szCs w:val="22"/>
-          <w:lang w:eastAsia="en-US"/>
-        </w:rPr>
-        <w:t>,</w:t>
-      </w:r>
-      <w:r>
-        <w:rPr>
-          <w:rFonts w:eastAsia="Times New Roman" w:cs="Times New Roman"/>
-          <w:color w:val="372819"/>
-          <w:sz w:val="22"/>
-          <w:szCs w:val="22"/>
-          <w:lang w:eastAsia="en-US"/>
-        </w:rPr>
         <w:t xml:space="preserve"> </w:t>
       </w:r>
       <w:r>
@@ -8133,49 +8468,30 @@
           <w:color w:val="372819"/>
           <w:sz w:val="22"/>
           <w:szCs w:val="22"/>
-          <w:lang w:eastAsia="en-US"/>
-        </w:rPr>
-        <w:t>then</w:t>
-      </w:r>
-      <w:r>
-        <w:rPr>
-          <w:rFonts w:eastAsia="Times New Roman" w:cs="Times New Roman"/>
-          <w:color w:val="372819"/>
-          <w:sz w:val="22"/>
-          <w:szCs w:val="22"/>
-          <w:lang w:eastAsia="en-US"/>
-        </w:rPr>
-        <w:t xml:space="preserve"> </w:t>
-      </w:r>
-      <w:r>
-        <w:rPr>
-          <w:rFonts w:eastAsia="Times New Roman" w:cs="Times New Roman"/>
-          <w:color w:val="372819"/>
-          <w:sz w:val="22"/>
-          <w:szCs w:val="22"/>
-          <w:lang w:eastAsia="en-US"/>
-        </w:rPr>
-        <w:t xml:space="preserve">Ms. </w:t>
-      </w:r>
-      <w:r>
-        <w:rPr>
-          <w:rFonts w:eastAsia="Times New Roman" w:cs="Times New Roman"/>
-          <w:color w:val="372819"/>
-          <w:sz w:val="22"/>
-          <w:szCs w:val="22"/>
-          <w:lang w:eastAsia="en-US"/>
-        </w:rPr>
-        <w:t xml:space="preserve">Jeanette </w:t>
-      </w:r>
-      <w:r>
-        <w:rPr>
-          <w:rFonts w:eastAsia="Times New Roman" w:cs="Times New Roman"/>
-          <w:color w:val="372819"/>
-          <w:sz w:val="22"/>
-          <w:szCs w:val="22"/>
-          <w:lang w:eastAsia="en-US"/>
-        </w:rPr>
-        <w:t xml:space="preserve">switches </w:t>
+          <w:highlight w:val="yellow"/>
+          <w:lang w:eastAsia="en-US"/>
+        </w:rPr>
+        <w:t>uploads</w:t>
+      </w:r>
+      <w:r>
+        <w:rPr>
+          <w:rFonts w:eastAsia="Times New Roman" w:cs="Times New Roman"/>
+          <w:color w:val="372819"/>
+          <w:sz w:val="22"/>
+          <w:szCs w:val="22"/>
+          <w:lang w:eastAsia="en-US"/>
+        </w:rPr>
+        <w:t xml:space="preserve"> the Class Guidelines, </w:t>
+      </w:r>
+      <w:r>
+        <w:rPr>
+          <w:rFonts w:eastAsia="Times New Roman" w:cs="Times New Roman"/>
+          <w:color w:val="FF0000"/>
+          <w:sz w:val="22"/>
+          <w:szCs w:val="22"/>
+          <w:lang w:eastAsia="en-US"/>
+        </w:rPr>
+        <w:t xml:space="preserve">the system switches </w:t>
       </w:r>
       <w:r>
         <w:rPr>
@@ -8186,6 +8502,58 @@
           <w:lang w:eastAsia="en-US"/>
         </w:rPr>
         <w:t>client to “Active: Y”</w:t>
+      </w:r>
+    </w:p>
+    <w:p>
+      <w:pPr>
+        <w:numPr>
+          <w:ilvl w:val="1"/>
+          <w:numId w:val="18"/>
+        </w:numPr>
+        <w:spacing w:before="100" w:beforeAutospacing="1" w:after="100" w:afterAutospacing="1"/>
+        <w:rPr>
+          <w:rFonts w:eastAsia="Times New Roman" w:cs="Times New Roman"/>
+          <w:color w:val="372819"/>
+          <w:sz w:val="22"/>
+          <w:szCs w:val="22"/>
+          <w:lang w:eastAsia="en-US"/>
+        </w:rPr>
+      </w:pPr>
+      <w:r>
+        <w:rPr>
+          <w:rFonts w:eastAsia="Times New Roman" w:cs="Times New Roman"/>
+          <w:color w:val="372819"/>
+          <w:sz w:val="22"/>
+          <w:szCs w:val="22"/>
+          <w:lang w:eastAsia="en-US"/>
+        </w:rPr>
+        <w:t>Save Guideline as hardcopy, in email, and our system.</w:t>
+      </w:r>
+    </w:p>
+    <w:p>
+      <w:pPr>
+        <w:numPr>
+          <w:ilvl w:val="2"/>
+          <w:numId w:val="18"/>
+        </w:numPr>
+        <w:spacing w:before="100" w:beforeAutospacing="1" w:after="100" w:afterAutospacing="1"/>
+        <w:rPr>
+          <w:rFonts w:eastAsia="Times New Roman" w:cs="Times New Roman"/>
+          <w:color w:val="372819"/>
+          <w:sz w:val="22"/>
+          <w:szCs w:val="22"/>
+          <w:lang w:eastAsia="en-US"/>
+        </w:rPr>
+      </w:pPr>
+      <w:r>
+        <w:rPr>
+          <w:rFonts w:eastAsia="Times New Roman" w:cs="Times New Roman"/>
+          <w:color w:val="372819"/>
+          <w:sz w:val="22"/>
+          <w:szCs w:val="22"/>
+          <w:lang w:eastAsia="en-US"/>
+        </w:rPr>
+        <w:t>Create a special folder in email with signed Class Guidelines auditing.</w:t>
       </w:r>
     </w:p>
     <w:p>
@@ -8874,7 +9242,7 @@
         <w:ind w:left="1800" w:hanging="360"/>
       </w:pPr>
     </w:lvl>
-    <w:lvl w:ilvl="2" w:tplc="0409001B" w:tentative="1">
+    <w:lvl w:ilvl="2" w:tplc="0409001B">
       <w:start w:val="1"/>
       <w:numFmt w:val="lowerRoman"/>
       <w:lvlText w:val="%3."/>
@@ -9052,7 +9420,7 @@
         <w:ind w:left="1800" w:hanging="360"/>
       </w:pPr>
     </w:lvl>
-    <w:lvl w:ilvl="2" w:tplc="0409001B" w:tentative="1">
+    <w:lvl w:ilvl="2" w:tplc="0409001B">
       <w:start w:val="1"/>
       <w:numFmt w:val="lowerRoman"/>
       <w:lvlText w:val="%3."/>

--- a/Update to Website.docx
+++ b/Update to Website.docx
@@ -282,6 +282,32 @@
           <w:sz w:val="20"/>
         </w:rPr>
         <w:t>).</w:t>
+      </w:r>
+      <w:r>
+        <w:rPr>
+          <w:b/>
+          <w:color w:val="FF0000"/>
+          <w:sz w:val="28"/>
+          <w:u w:val="double"/>
+        </w:rPr>
+        <w:t xml:space="preserve"> </w:t>
+      </w:r>
+      <w:r>
+        <w:rPr>
+          <w:b/>
+          <w:color w:val="FF0000"/>
+          <w:sz w:val="28"/>
+          <w:u w:val="double"/>
+        </w:rPr>
+        <w:t>STAYING W GODADDY at current fee with 256-bit encryption</w:t>
+      </w:r>
+      <w:r>
+        <w:rPr>
+          <w:b/>
+          <w:color w:val="FF0000"/>
+          <w:sz w:val="22"/>
+        </w:rPr>
+        <w:t>.</w:t>
       </w:r>
     </w:p>
     <w:p>
@@ -1909,14 +1935,7 @@
         <w:rPr>
           <w:sz w:val="22"/>
         </w:rPr>
-        <w:t xml:space="preserve">with an active link to this statement: The Mission of JMA Nursing Consultant (JMANC) is </w:t>
-      </w:r>
-      <w:proofErr w:type="gramStart"/>
-      <w:r>
-        <w:rPr>
-          <w:sz w:val="22"/>
-        </w:rPr>
-        <w:t>to</w:t>
+        <w:t>with an active link to this statement: The Mission of JMA Nursing Consultant (JMANC) is to</w:t>
       </w:r>
       <w:r>
         <w:rPr>
@@ -1932,32 +1951,12 @@
       <w:r>
         <w:rPr>
           <w:rFonts w:eastAsia="Times New Roman" w:cs="Times New Roman"/>
-          <w:color w:val="000000"/>
-          <w:sz w:val="22"/>
-          <w:lang w:eastAsia="en-US"/>
-        </w:rPr>
-        <w:t> </w:t>
-      </w:r>
-      <w:r>
-        <w:rPr>
-          <w:rFonts w:eastAsia="Times New Roman" w:cs="Times New Roman"/>
           <w:i/>
           <w:color w:val="000000"/>
           <w:sz w:val="22"/>
           <w:lang w:eastAsia="en-US"/>
         </w:rPr>
-        <w:t>present</w:t>
-      </w:r>
-      <w:proofErr w:type="gramEnd"/>
-      <w:r>
-        <w:rPr>
-          <w:rFonts w:eastAsia="Times New Roman" w:cs="Times New Roman"/>
-          <w:i/>
-          <w:color w:val="000000"/>
-          <w:sz w:val="22"/>
-          <w:lang w:eastAsia="en-US"/>
-        </w:rPr>
-        <w:t xml:space="preserve"> and promote learning - knowledge and strategies - within an atmosphere that fosters professional growth and competency in legal and ethical Texas nursing practice for all clients</w:t>
+        <w:t>present and promote learning - knowledge and strategies - within an atmosphere that fosters professional growth and competency in legal and ethical Texas nursing practice for all clients</w:t>
       </w:r>
       <w:r>
         <w:rPr>
@@ -1995,21 +1994,7 @@
           <w:sz w:val="22"/>
           <w:szCs w:val="22"/>
         </w:rPr>
-        <w:t>with an active link to this information: JMANC presentations to small classes began in June 2002</w:t>
-      </w:r>
-      <w:r>
-        <w:rPr>
-          <w:sz w:val="22"/>
-          <w:szCs w:val="22"/>
-        </w:rPr>
-        <w:t xml:space="preserve"> for Texas and endorsing nurses who were complying with Texas Board of Nursing or Peer Review Committee stipulations.</w:t>
-      </w:r>
-      <w:r>
-        <w:rPr>
-          <w:sz w:val="22"/>
-          <w:szCs w:val="22"/>
-        </w:rPr>
-        <w:t xml:space="preserve"> </w:t>
+        <w:t xml:space="preserve">with an active link to this information: JMANC presentations to small classes began in June 2002 for Texas and endorsing nurses who were complying with Texas Board of Nursing or Peer Review Committee stipulations. </w:t>
       </w:r>
     </w:p>
     <w:p>
@@ -2558,7 +2543,7 @@
           <w:szCs w:val="22"/>
           <w:lang w:eastAsia="en-US"/>
         </w:rPr>
-        <w:t>JMANC is</w:t>
+        <w:t>JMANC is dedicated to delivering excellent service to our clients and perspective clients via the telephone, text message, email, and or the United States Postal Service. Each participant packet is comprehensive and clearly communicates class content. We respond to requests for information in a timely manner. We seek feedback and timely respond to client and website visitor feedback.</w:t>
       </w:r>
       <w:r>
         <w:rPr>
@@ -2573,136 +2558,6 @@
       <w:r>
         <w:rPr>
           <w:rFonts w:eastAsia="Times New Roman" w:cs="Times New Roman"/>
-          <w:color w:val="372819"/>
-          <w:sz w:val="22"/>
-          <w:szCs w:val="22"/>
-          <w:lang w:eastAsia="en-US"/>
-        </w:rPr>
-        <w:t>dedicated</w:t>
-      </w:r>
-      <w:r>
-        <w:rPr>
-          <w:rFonts w:eastAsia="Times New Roman" w:cs="Times New Roman"/>
-          <w:color w:val="372819"/>
-          <w:sz w:val="22"/>
-          <w:szCs w:val="22"/>
-          <w:lang w:eastAsia="en-US"/>
-        </w:rPr>
-        <w:t xml:space="preserve"> to </w:t>
-      </w:r>
-      <w:r>
-        <w:rPr>
-          <w:rFonts w:eastAsia="Times New Roman" w:cs="Times New Roman"/>
-          <w:color w:val="372819"/>
-          <w:sz w:val="22"/>
-          <w:szCs w:val="22"/>
-          <w:lang w:eastAsia="en-US"/>
-        </w:rPr>
-        <w:t>delivering</w:t>
-      </w:r>
-      <w:r>
-        <w:rPr>
-          <w:rFonts w:eastAsia="Times New Roman" w:cs="Times New Roman"/>
-          <w:color w:val="372819"/>
-          <w:sz w:val="22"/>
-          <w:szCs w:val="22"/>
-          <w:lang w:eastAsia="en-US"/>
-        </w:rPr>
-        <w:t xml:space="preserve"> excellent service to our </w:t>
-      </w:r>
-      <w:r>
-        <w:rPr>
-          <w:rFonts w:eastAsia="Times New Roman" w:cs="Times New Roman"/>
-          <w:color w:val="372819"/>
-          <w:sz w:val="22"/>
-          <w:szCs w:val="22"/>
-          <w:lang w:eastAsia="en-US"/>
-        </w:rPr>
-        <w:t>clients and perspective clients via the telephone, text message, email, and or the United States Postal Service.</w:t>
-      </w:r>
-      <w:r>
-        <w:rPr>
-          <w:rFonts w:eastAsia="Times New Roman" w:cs="Times New Roman"/>
-          <w:color w:val="372819"/>
-          <w:sz w:val="22"/>
-          <w:szCs w:val="22"/>
-          <w:lang w:eastAsia="en-US"/>
-        </w:rPr>
-        <w:t xml:space="preserve"> </w:t>
-      </w:r>
-      <w:r>
-        <w:rPr>
-          <w:rFonts w:eastAsia="Times New Roman" w:cs="Times New Roman"/>
-          <w:color w:val="372819"/>
-          <w:sz w:val="22"/>
-          <w:szCs w:val="22"/>
-          <w:lang w:eastAsia="en-US"/>
-        </w:rPr>
-        <w:t>Each participant packet is comprehensive and clearly communicates class content.</w:t>
-      </w:r>
-      <w:r>
-        <w:rPr>
-          <w:rFonts w:eastAsia="Times New Roman" w:cs="Times New Roman"/>
-          <w:color w:val="372819"/>
-          <w:sz w:val="22"/>
-          <w:szCs w:val="22"/>
-          <w:lang w:eastAsia="en-US"/>
-        </w:rPr>
-        <w:t xml:space="preserve"> We respond to requests for information in a timely manner. We seek feedback and </w:t>
-      </w:r>
-      <w:r>
-        <w:rPr>
-          <w:rFonts w:eastAsia="Times New Roman" w:cs="Times New Roman"/>
-          <w:color w:val="372819"/>
-          <w:sz w:val="22"/>
-          <w:szCs w:val="22"/>
-          <w:lang w:eastAsia="en-US"/>
-        </w:rPr>
-        <w:t xml:space="preserve">timely </w:t>
-      </w:r>
-      <w:r>
-        <w:rPr>
-          <w:rFonts w:eastAsia="Times New Roman" w:cs="Times New Roman"/>
-          <w:color w:val="372819"/>
-          <w:sz w:val="22"/>
-          <w:szCs w:val="22"/>
-          <w:lang w:eastAsia="en-US"/>
-        </w:rPr>
-        <w:t xml:space="preserve">respond to </w:t>
-      </w:r>
-      <w:r>
-        <w:rPr>
-          <w:rFonts w:eastAsia="Times New Roman" w:cs="Times New Roman"/>
-          <w:color w:val="372819"/>
-          <w:sz w:val="22"/>
-          <w:szCs w:val="22"/>
-          <w:lang w:eastAsia="en-US"/>
-        </w:rPr>
-        <w:t>client and website visitor feedback</w:t>
-      </w:r>
-      <w:r>
-        <w:rPr>
-          <w:rFonts w:eastAsia="Times New Roman" w:cs="Times New Roman"/>
-          <w:color w:val="372819"/>
-          <w:sz w:val="22"/>
-          <w:szCs w:val="22"/>
-          <w:lang w:eastAsia="en-US"/>
-        </w:rPr>
-        <w:t>.</w:t>
-      </w:r>
-      <w:r>
-        <w:rPr>
-          <w:rFonts w:eastAsia="Times New Roman" w:cs="Times New Roman"/>
-          <w:color w:val="372819"/>
-          <w:sz w:val="22"/>
-          <w:szCs w:val="22"/>
-          <w:lang w:eastAsia="en-US"/>
-        </w:rPr>
-        <w:t xml:space="preserve"> </w:t>
-      </w:r>
-      <w:r>
-        <w:rPr>
-          <w:rFonts w:eastAsia="Times New Roman" w:cs="Times New Roman"/>
           <w:color w:val="000000"/>
           <w:sz w:val="22"/>
           <w:szCs w:val="22"/>
@@ -2736,33 +2591,23 @@
           <w:sz w:val="22"/>
           <w:szCs w:val="22"/>
         </w:rPr>
-        <w:t xml:space="preserve">rose through the ranks of licensed vocational, associate degree, and baccalaureate degree nursing to arrive at a </w:t>
-      </w:r>
-      <w:proofErr w:type="gramStart"/>
+        <w:t>rose through the ranks of licensed vocational, associate degree, and baccalaureate degree nursing to arrive at a Master of Science in Nursing in adult care and education. Her professional experienc</w:t>
+      </w:r>
       <w:r>
         <w:rPr>
           <w:color w:val="000000"/>
           <w:sz w:val="22"/>
           <w:szCs w:val="22"/>
         </w:rPr>
-        <w:t>Master’s of Science</w:t>
-      </w:r>
-      <w:proofErr w:type="gramEnd"/>
+        <w:t>e includes</w:t>
+      </w:r>
       <w:r>
         <w:rPr>
           <w:color w:val="000000"/>
           <w:sz w:val="22"/>
           <w:szCs w:val="22"/>
         </w:rPr>
-        <w:t xml:space="preserve"> in Nursing in adult care and education. Her professional experienc</w:t>
-      </w:r>
-      <w:r>
-        <w:rPr>
-          <w:color w:val="000000"/>
-          <w:sz w:val="22"/>
-          <w:szCs w:val="22"/>
-        </w:rPr>
-        <w:t>e includes:</w:t>
+        <w:t>:</w:t>
       </w:r>
     </w:p>
     <w:p>
@@ -3817,7 +3662,9 @@
         <w:spacing w:before="100" w:beforeAutospacing="1" w:after="100" w:afterAutospacing="1"/>
         <w:rPr>
           <w:rFonts w:eastAsia="Times New Roman" w:cs="Times New Roman"/>
+          <w:b/>
           <w:color w:val="auto"/>
+          <w:u w:val="double"/>
           <w:lang w:eastAsia="en-US"/>
         </w:rPr>
       </w:pPr>
@@ -3829,7 +3676,40 @@
           <w:color w:val="auto"/>
           <w:lang w:eastAsia="en-US"/>
         </w:rPr>
-        <w:t>Class Fees:</w:t>
+        <w:t>Class Fees</w:t>
+      </w:r>
+      <w:r>
+        <w:rPr>
+          <w:rFonts w:eastAsia="Times New Roman" w:cs="Times New Roman"/>
+          <w:bCs/>
+          <w:iCs/>
+          <w:color w:val="auto"/>
+          <w:lang w:eastAsia="en-US"/>
+        </w:rPr>
+        <w:t>:</w:t>
+      </w:r>
+      <w:r>
+        <w:rPr>
+          <w:rFonts w:eastAsia="Times New Roman" w:cs="Times New Roman"/>
+          <w:bCs/>
+          <w:iCs/>
+          <w:color w:val="auto"/>
+          <w:lang w:eastAsia="en-US"/>
+        </w:rPr>
+        <w:t xml:space="preserve"> </w:t>
+      </w:r>
+      <w:r>
+        <w:rPr>
+          <w:rFonts w:eastAsia="Times New Roman" w:cs="Times New Roman"/>
+          <w:b/>
+          <w:bCs/>
+          <w:iCs/>
+          <w:color w:val="00B050"/>
+          <w:sz w:val="32"/>
+          <w:u w:val="double"/>
+          <w:lang w:eastAsia="en-US"/>
+        </w:rPr>
+        <w:t>You have done this previously and we will stick with your strategy.</w:t>
       </w:r>
     </w:p>
     <w:p>
@@ -4047,13 +3927,552 @@
       <w:pPr>
         <w:rPr>
           <w:rFonts w:eastAsia="Times New Roman" w:cs="Times New Roman"/>
+          <w:b/>
           <w:color w:val="auto"/>
-          <w:sz w:val="22"/>
-          <w:szCs w:val="22"/>
-          <w:lang w:eastAsia="en-US"/>
-        </w:rPr>
-      </w:pPr>
-      <w:r>
+          <w:szCs w:val="22"/>
+          <w:lang w:eastAsia="en-US"/>
+        </w:rPr>
+      </w:pPr>
+      <w:r>
+        <w:rPr>
+          <w:b/>
+          <w:szCs w:val="22"/>
+        </w:rPr>
+        <w:br w:type="page"/>
+      </w:r>
+    </w:p>
+    <w:p>
+      <w:pPr>
+        <w:pStyle w:val="ListParagraph"/>
+        <w:spacing w:before="100" w:beforeAutospacing="1" w:after="100" w:afterAutospacing="1"/>
+        <w:ind w:left="0"/>
+        <w:jc w:val="both"/>
+        <w:rPr>
+          <w:b/>
+          <w:color w:val="ED7D31" w:themeColor="accent2"/>
+          <w:sz w:val="22"/>
+        </w:rPr>
+      </w:pPr>
+      <w:r>
+        <w:rPr>
+          <w:b/>
+          <w:color w:val="ED7D31" w:themeColor="accent2"/>
+          <w:sz w:val="22"/>
+        </w:rPr>
+        <w:lastRenderedPageBreak/>
+        <w:t>Kendrix Opinion</w:t>
+      </w:r>
+    </w:p>
+    <w:p>
+      <w:pPr>
+        <w:pStyle w:val="ListParagraph"/>
+        <w:pBdr>
+          <w:top w:val="single" w:sz="4" w:space="1" w:color="auto"/>
+          <w:left w:val="single" w:sz="4" w:space="4" w:color="auto"/>
+          <w:bottom w:val="single" w:sz="4" w:space="1" w:color="auto"/>
+          <w:right w:val="single" w:sz="4" w:space="4" w:color="auto"/>
+        </w:pBdr>
+        <w:spacing w:before="100" w:beforeAutospacing="1" w:after="100" w:afterAutospacing="1"/>
+        <w:ind w:left="0"/>
+        <w:jc w:val="both"/>
+        <w:rPr>
+          <w:b/>
+          <w:color w:val="ED7D31" w:themeColor="accent2"/>
+          <w:sz w:val="22"/>
+        </w:rPr>
+      </w:pPr>
+      <w:r>
+        <w:rPr>
+          <w:b/>
+          <w:noProof/>
+          <w:color w:val="ED7D31" w:themeColor="accent2"/>
+          <w:sz w:val="22"/>
+        </w:rPr>
+        <mc:AlternateContent>
+          <mc:Choice Requires="wps">
+            <w:drawing>
+              <wp:anchor distT="0" distB="0" distL="114300" distR="114300" simplePos="0" relativeHeight="251659264" behindDoc="0" locked="0" layoutInCell="1" allowOverlap="1" wp14:anchorId="0101F894" wp14:editId="5B2A2E76">
+                <wp:simplePos x="0" y="0"/>
+                <wp:positionH relativeFrom="column">
+                  <wp:posOffset>-38100</wp:posOffset>
+                </wp:positionH>
+                <wp:positionV relativeFrom="paragraph">
+                  <wp:posOffset>372745</wp:posOffset>
+                </wp:positionV>
+                <wp:extent cx="7058025" cy="3543300"/>
+                <wp:effectExtent l="0" t="0" r="28575" b="19050"/>
+                <wp:wrapNone/>
+                <wp:docPr id="1" name="Rectangle 1"/>
+                <wp:cNvGraphicFramePr/>
+                <a:graphic xmlns:a="http://schemas.openxmlformats.org/drawingml/2006/main">
+                  <a:graphicData uri="http://schemas.microsoft.com/office/word/2010/wordprocessingShape">
+                    <wps:wsp>
+                      <wps:cNvSpPr/>
+                      <wps:spPr>
+                        <a:xfrm>
+                          <a:off x="0" y="0"/>
+                          <a:ext cx="7058025" cy="3543300"/>
+                        </a:xfrm>
+                        <a:prstGeom prst="rect">
+                          <a:avLst/>
+                        </a:prstGeom>
+                        <a:noFill/>
+                      </wps:spPr>
+                      <wps:style>
+                        <a:lnRef idx="2">
+                          <a:schemeClr val="accent1">
+                            <a:shade val="50000"/>
+                          </a:schemeClr>
+                        </a:lnRef>
+                        <a:fillRef idx="1">
+                          <a:schemeClr val="accent1"/>
+                        </a:fillRef>
+                        <a:effectRef idx="0">
+                          <a:schemeClr val="accent1"/>
+                        </a:effectRef>
+                        <a:fontRef idx="minor">
+                          <a:schemeClr val="lt1"/>
+                        </a:fontRef>
+                      </wps:style>
+                      <wps:bodyPr rot="0" spcFirstLastPara="0" vertOverflow="overflow" horzOverflow="overflow" vert="horz" wrap="square" lIns="91440" tIns="45720" rIns="91440" bIns="45720" numCol="1" spcCol="0" rtlCol="0" fromWordArt="0" anchor="ctr" anchorCtr="0" forceAA="0" compatLnSpc="1">
+                        <a:prstTxWarp prst="textNoShape">
+                          <a:avLst/>
+                        </a:prstTxWarp>
+                        <a:noAutofit/>
+                      </wps:bodyPr>
+                    </wps:wsp>
+                  </a:graphicData>
+                </a:graphic>
+              </wp:anchor>
+            </w:drawing>
+          </mc:Choice>
+          <mc:Fallback>
+            <w:pict>
+              <v:rect w14:anchorId="130416F7" id="Rectangle 1" o:spid="_x0000_s1026" style="position:absolute;margin-left:-3pt;margin-top:29.35pt;width:555.75pt;height:279pt;z-index:251659264;visibility:visible;mso-wrap-style:square;mso-wrap-distance-left:9pt;mso-wrap-distance-top:0;mso-wrap-distance-right:9pt;mso-wrap-distance-bottom:0;mso-position-horizontal:absolute;mso-position-horizontal-relative:text;mso-position-vertical:absolute;mso-position-vertical-relative:text;v-text-anchor:middle" o:gfxdata="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" filled="f" strokecolor="#1f3763 [1604]" strokeweight="1pt"/>
+            </w:pict>
+          </mc:Fallback>
+        </mc:AlternateContent>
+      </w:r>
+      <w:r>
+        <w:rPr>
+          <w:b/>
+          <w:color w:val="ED7D31" w:themeColor="accent2"/>
+          <w:sz w:val="22"/>
+        </w:rPr>
+        <w:t xml:space="preserve">We want to push online registration over onsite, therefore online </w:t>
+      </w:r>
+      <w:r>
+        <w:rPr>
+          <w:b/>
+          <w:color w:val="ED7D31" w:themeColor="accent2"/>
+          <w:sz w:val="22"/>
+        </w:rPr>
+        <w:t>should be before onsite registration</w:t>
+      </w:r>
+    </w:p>
+    <w:p>
+      <w:pPr>
+        <w:pStyle w:val="style16"/>
+        <w:rPr>
+          <w:rFonts w:ascii="Helvetica" w:hAnsi="Helvetica"/>
+          <w:bCs/>
+          <w:iCs/>
+          <w:szCs w:val="22"/>
+        </w:rPr>
+      </w:pPr>
+      <w:r>
+        <w:rPr>
+          <w:rFonts w:ascii="Helvetica" w:hAnsi="Helvetica"/>
+          <w:b/>
+          <w:szCs w:val="22"/>
+        </w:rPr>
+        <w:t>Online Registration</w:t>
+      </w:r>
+      <w:r>
+        <w:rPr>
+          <w:rFonts w:ascii="Helvetica" w:hAnsi="Helvetica"/>
+          <w:bCs/>
+          <w:iCs/>
+          <w:szCs w:val="22"/>
+        </w:rPr>
+        <w:t>:</w:t>
+      </w:r>
+      <w:r>
+        <w:rPr>
+          <w:rFonts w:ascii="Helvetica" w:hAnsi="Helvetica"/>
+          <w:bCs/>
+          <w:iCs/>
+          <w:szCs w:val="22"/>
+        </w:rPr>
+        <w:t xml:space="preserve"> </w:t>
+      </w:r>
+      <w:r>
+        <w:rPr>
+          <w:rFonts w:ascii="Helvetica" w:hAnsi="Helvetica"/>
+          <w:bCs/>
+          <w:iCs/>
+          <w:szCs w:val="22"/>
+        </w:rPr>
+        <w:t>Online registration takes place with signing the Class Provision Guidelines, submitting online Registration Form, and make payment/s.</w:t>
+      </w:r>
+    </w:p>
+    <w:p>
+      <w:pPr>
+        <w:pStyle w:val="jmanctext"/>
+        <w:numPr>
+          <w:ilvl w:val="0"/>
+          <w:numId w:val="21"/>
+        </w:numPr>
+        <w:spacing w:before="120" w:beforeAutospacing="0" w:after="240" w:afterAutospacing="0"/>
+        <w:rPr>
+          <w:rStyle w:val="style86"/>
+          <w:rFonts w:ascii="Arial" w:hAnsi="Arial" w:cs="Arial"/>
+          <w:color w:val="000000"/>
+          <w:sz w:val="22"/>
+        </w:rPr>
+      </w:pPr>
+      <w:r>
+        <w:rPr>
+          <w:rFonts w:ascii="Helvetica" w:hAnsi="Helvetica"/>
+          <w:sz w:val="22"/>
+          <w:szCs w:val="22"/>
+        </w:rPr>
+        <w:t>Please download the </w:t>
+      </w:r>
+      <w:hyperlink r:id="rId13" w:tgtFrame="_blank" w:history="1">
+        <w:r>
+          <w:rPr>
+            <w:rFonts w:ascii="Helvetica" w:hAnsi="Helvetica"/>
+            <w:szCs w:val="22"/>
+          </w:rPr>
+          <w:t>Class Provision Guidelines</w:t>
+        </w:r>
+      </w:hyperlink>
+      <w:r>
+        <w:rPr>
+          <w:rFonts w:ascii="Helvetica" w:hAnsi="Helvetica"/>
+          <w:sz w:val="22"/>
+          <w:szCs w:val="22"/>
+        </w:rPr>
+        <w:t xml:space="preserve">, read it, sign, make a copy for your records using </w:t>
+      </w:r>
+      <w:r>
+        <w:rPr>
+          <w:rFonts w:ascii="Helvetica" w:hAnsi="Helvetica"/>
+          <w:sz w:val="22"/>
+          <w:szCs w:val="22"/>
+        </w:rPr>
+        <w:t xml:space="preserve">  </w:t>
+      </w:r>
+      <w:r>
+        <w:rPr>
+          <w:rFonts w:ascii="Helvetica" w:hAnsi="Helvetica"/>
+          <w:sz w:val="22"/>
+          <w:szCs w:val="22"/>
+        </w:rPr>
+        <w:t>1 of 2 options:</w:t>
+      </w:r>
+      <w:r>
+        <w:rPr>
+          <w:rFonts w:ascii="Helvetica" w:hAnsi="Helvetica"/>
+          <w:sz w:val="22"/>
+          <w:szCs w:val="22"/>
+        </w:rPr>
+        <w:br/>
+      </w:r>
+      <w:r>
+        <w:rPr>
+          <w:rFonts w:ascii="Arial" w:hAnsi="Arial" w:cs="Arial"/>
+          <w:color w:val="000000"/>
+          <w:sz w:val="22"/>
+        </w:rPr>
+        <w:br/>
+      </w:r>
+      <w:r>
+        <w:rPr>
+          <w:rStyle w:val="style86"/>
+          <w:rFonts w:ascii="Arial" w:hAnsi="Arial" w:cs="Arial"/>
+          <w:color w:val="000000"/>
+          <w:sz w:val="22"/>
+        </w:rPr>
+        <w:t>1. Sign Online and Email (</w:t>
+      </w:r>
+      <w:r>
+        <w:rPr>
+          <w:rStyle w:val="style86"/>
+          <w:rFonts w:ascii="Arial" w:hAnsi="Arial" w:cs="Arial"/>
+          <w:b/>
+          <w:bCs/>
+          <w:color w:val="000000"/>
+          <w:sz w:val="22"/>
+        </w:rPr>
+        <w:t>JMA prefer</w:t>
+      </w:r>
+      <w:r>
+        <w:rPr>
+          <w:rStyle w:val="style86"/>
+          <w:rFonts w:ascii="Arial" w:hAnsi="Arial" w:cs="Arial"/>
+          <w:color w:val="000000"/>
+          <w:sz w:val="22"/>
+        </w:rPr>
+        <w:t xml:space="preserve">). See </w:t>
+      </w:r>
+      <w:r>
+        <w:rPr>
+          <w:rStyle w:val="style86"/>
+          <w:rFonts w:ascii="Arial" w:hAnsi="Arial" w:cs="Arial"/>
+          <w:color w:val="000000"/>
+          <w:sz w:val="22"/>
+        </w:rPr>
+        <w:t xml:space="preserve">how to video:  </w:t>
+      </w:r>
+      <w:hyperlink r:id="rId14" w:tgtFrame="_blank" w:history="1">
+        <w:r>
+          <w:rPr>
+            <w:rStyle w:val="Hyperlink"/>
+            <w:rFonts w:ascii="Arial" w:hAnsi="Arial" w:cs="Arial"/>
+            <w:sz w:val="22"/>
+          </w:rPr>
+          <w:t>Sign Online and Email</w:t>
+        </w:r>
+      </w:hyperlink>
+      <w:r>
+        <w:rPr>
+          <w:rFonts w:ascii="Arial" w:hAnsi="Arial" w:cs="Arial"/>
+          <w:color w:val="000000"/>
+          <w:sz w:val="22"/>
+        </w:rPr>
+        <w:br/>
+      </w:r>
+      <w:r>
+        <w:rPr>
+          <w:rStyle w:val="style86"/>
+          <w:rFonts w:ascii="Arial" w:hAnsi="Arial" w:cs="Arial"/>
+          <w:color w:val="000000"/>
+          <w:sz w:val="22"/>
+        </w:rPr>
+        <w:t xml:space="preserve">2. Sign, scan, then email to JMANC at </w:t>
+      </w:r>
+      <w:hyperlink r:id="rId15" w:history="1">
+        <w:r>
+          <w:rPr>
+            <w:rStyle w:val="Hyperlink"/>
+            <w:rFonts w:ascii="Arial" w:hAnsi="Arial" w:cs="Arial"/>
+            <w:sz w:val="22"/>
+          </w:rPr>
+          <w:t>jmanc101@sbcglobal.net</w:t>
+        </w:r>
+      </w:hyperlink>
+    </w:p>
+    <w:p>
+      <w:pPr>
+        <w:pStyle w:val="jmanctext"/>
+        <w:spacing w:before="240" w:beforeAutospacing="0"/>
+        <w:ind w:left="720"/>
+        <w:rPr>
+          <w:rFonts w:ascii="Arial" w:hAnsi="Arial" w:cs="Arial"/>
+          <w:color w:val="000000"/>
+          <w:sz w:val="22"/>
+        </w:rPr>
+      </w:pPr>
+      <w:r>
+        <w:rPr>
+          <w:rStyle w:val="style86"/>
+          <w:rFonts w:ascii="Arial" w:hAnsi="Arial" w:cs="Arial"/>
+          <w:color w:val="000000"/>
+          <w:sz w:val="22"/>
+        </w:rPr>
+        <w:t>If you cannot complete the above options, please mail your s</w:t>
+      </w:r>
+      <w:r>
+        <w:rPr>
+          <w:rStyle w:val="style86"/>
+          <w:rFonts w:ascii="Arial" w:hAnsi="Arial" w:cs="Arial"/>
+          <w:color w:val="000000"/>
+          <w:sz w:val="22"/>
+        </w:rPr>
+        <w:t>igned copy to (JMA Nursing Consultant, P.O. Box 24083, Fort Worth, 76124-1083)</w:t>
+      </w:r>
+      <w:r>
+        <w:rPr>
+          <w:rStyle w:val="style86"/>
+          <w:rFonts w:ascii="Arial" w:hAnsi="Arial" w:cs="Arial"/>
+          <w:color w:val="000000"/>
+          <w:sz w:val="22"/>
+        </w:rPr>
+        <w:t>, or bring signed copy to class.</w:t>
+      </w:r>
+    </w:p>
+    <w:p>
+      <w:pPr>
+        <w:pStyle w:val="jmanctext"/>
+        <w:numPr>
+          <w:ilvl w:val="0"/>
+          <w:numId w:val="21"/>
+        </w:numPr>
+        <w:spacing w:before="240" w:beforeAutospacing="0"/>
+        <w:rPr>
+          <w:rFonts w:ascii="Arial" w:hAnsi="Arial" w:cs="Arial"/>
+          <w:color w:val="000000"/>
+          <w:sz w:val="22"/>
+        </w:rPr>
+      </w:pPr>
+      <w:r>
+        <w:rPr>
+          <w:rFonts w:ascii="Arial" w:hAnsi="Arial" w:cs="Arial"/>
+          <w:color w:val="000000"/>
+          <w:sz w:val="22"/>
+        </w:rPr>
+        <w:t xml:space="preserve">Continue registering online, click on </w:t>
+      </w:r>
+      <w:r>
+        <w:rPr>
+          <w:rFonts w:ascii="Arial" w:hAnsi="Arial" w:cs="Arial"/>
+          <w:b/>
+          <w:color w:val="000000"/>
+          <w:sz w:val="22"/>
+        </w:rPr>
+        <w:t>Calendars</w:t>
+      </w:r>
+      <w:r>
+        <w:rPr>
+          <w:rFonts w:ascii="Arial" w:hAnsi="Arial" w:cs="Arial"/>
+          <w:color w:val="000000"/>
+          <w:sz w:val="22"/>
+        </w:rPr>
+        <w:t xml:space="preserve">, identify your class or classes, </w:t>
+      </w:r>
+      <w:r>
+        <w:rPr>
+          <w:rFonts w:ascii="Arial" w:hAnsi="Arial" w:cs="Arial"/>
+          <w:color w:val="000000"/>
+          <w:sz w:val="22"/>
+        </w:rPr>
+        <w:t>submit</w:t>
+      </w:r>
+      <w:r>
+        <w:rPr>
+          <w:rFonts w:ascii="Arial" w:hAnsi="Arial" w:cs="Arial"/>
+          <w:color w:val="000000"/>
+          <w:sz w:val="22"/>
+        </w:rPr>
+        <w:t xml:space="preserve"> the Registration Form</w:t>
+      </w:r>
+      <w:r>
+        <w:rPr>
+          <w:rFonts w:ascii="Arial" w:hAnsi="Arial" w:cs="Arial"/>
+          <w:color w:val="000000"/>
+          <w:sz w:val="22"/>
+        </w:rPr>
+        <w:t>, and make payment.  The class link will take you through the proper steps.</w:t>
+      </w:r>
+    </w:p>
+    <w:p>
+      <w:pPr>
+        <w:pStyle w:val="jmanctext"/>
+        <w:rPr>
+          <w:rStyle w:val="Strong"/>
+          <w:rFonts w:ascii="Arial" w:hAnsi="Arial" w:cs="Arial"/>
+          <w:color w:val="000000"/>
+          <w:sz w:val="22"/>
+        </w:rPr>
+      </w:pPr>
+      <w:r>
+        <w:rPr>
+          <w:rStyle w:val="Strong"/>
+          <w:rFonts w:ascii="Arial" w:hAnsi="Arial" w:cs="Arial"/>
+          <w:color w:val="000000"/>
+          <w:sz w:val="22"/>
+        </w:rPr>
+        <w:t>If you are registering from your employer</w:t>
+      </w:r>
+      <w:r>
+        <w:rPr>
+          <w:rStyle w:val="Strong"/>
+          <w:rFonts w:ascii="Arial" w:hAnsi="Arial" w:cs="Arial"/>
+          <w:color w:val="000000"/>
+          <w:sz w:val="22"/>
+        </w:rPr>
+        <w:t>’</w:t>
+      </w:r>
+      <w:r>
+        <w:rPr>
+          <w:rStyle w:val="Strong"/>
+          <w:rFonts w:ascii="Arial" w:hAnsi="Arial" w:cs="Arial"/>
+          <w:color w:val="000000"/>
+          <w:sz w:val="22"/>
+        </w:rPr>
+        <w:t xml:space="preserve">s network, they may block </w:t>
+      </w:r>
+      <w:r>
+        <w:rPr>
+          <w:rStyle w:val="Strong"/>
+          <w:rFonts w:ascii="Arial" w:hAnsi="Arial" w:cs="Arial"/>
+          <w:color w:val="000000"/>
+          <w:sz w:val="22"/>
+        </w:rPr>
+        <w:t xml:space="preserve">the </w:t>
+      </w:r>
+      <w:r>
+        <w:rPr>
+          <w:rStyle w:val="Strong"/>
+          <w:rFonts w:ascii="Arial" w:hAnsi="Arial" w:cs="Arial"/>
+          <w:color w:val="000000"/>
+          <w:sz w:val="22"/>
+        </w:rPr>
+        <w:t>registration</w:t>
+      </w:r>
+      <w:r>
+        <w:rPr>
+          <w:rStyle w:val="Strong"/>
+          <w:rFonts w:ascii="Arial" w:hAnsi="Arial" w:cs="Arial"/>
+          <w:color w:val="000000"/>
+          <w:sz w:val="22"/>
+        </w:rPr>
+        <w:t xml:space="preserve"> process.  The registration process is done via a secured connection and not open to your employer’s network.  If blocked please try outside a Virtual Private </w:t>
+      </w:r>
+      <w:proofErr w:type="gramStart"/>
+      <w:r>
+        <w:rPr>
+          <w:rStyle w:val="Strong"/>
+          <w:rFonts w:ascii="Arial" w:hAnsi="Arial" w:cs="Arial"/>
+          <w:color w:val="000000"/>
+          <w:sz w:val="22"/>
+        </w:rPr>
+        <w:t>Network(</w:t>
+      </w:r>
+      <w:proofErr w:type="gramEnd"/>
+      <w:r>
+        <w:rPr>
+          <w:rStyle w:val="Strong"/>
+          <w:rFonts w:ascii="Arial" w:hAnsi="Arial" w:cs="Arial"/>
+          <w:color w:val="000000"/>
+          <w:sz w:val="22"/>
+        </w:rPr>
+        <w:t xml:space="preserve">VPN).  </w:t>
+      </w:r>
+    </w:p>
+    <w:p>
+      <w:pPr>
+        <w:pStyle w:val="jmanctext"/>
+        <w:rPr>
+          <w:rFonts w:ascii="Arial" w:hAnsi="Arial" w:cs="Arial"/>
+          <w:color w:val="000000"/>
+          <w:sz w:val="22"/>
+        </w:rPr>
+      </w:pPr>
+      <w:r>
+        <w:rPr>
+          <w:rStyle w:val="Strong"/>
+          <w:rFonts w:ascii="Arial" w:hAnsi="Arial" w:cs="Arial"/>
+          <w:color w:val="000000"/>
+          <w:sz w:val="22"/>
+        </w:rPr>
+        <w:t>Anywhere you can connect without going through a VPN you can register.</w:t>
+      </w:r>
+    </w:p>
+    <w:p>
+      <w:pPr>
         <w:rPr>
           <w:rFonts w:eastAsia="Times New Roman" w:cs="Times New Roman"/>
           <w:b/>
@@ -4064,8 +4483,18 @@
           <w:szCs w:val="22"/>
           <w:lang w:eastAsia="en-US"/>
         </w:rPr>
-        <w:t>Onsite Registration</w:t>
-      </w:r>
+      </w:pPr>
+    </w:p>
+    <w:p>
+      <w:pPr>
+        <w:rPr>
+          <w:rFonts w:eastAsia="Times New Roman" w:cs="Times New Roman"/>
+          <w:color w:val="auto"/>
+          <w:sz w:val="22"/>
+          <w:szCs w:val="22"/>
+          <w:lang w:eastAsia="en-US"/>
+        </w:rPr>
+      </w:pPr>
       <w:r>
         <w:rPr>
           <w:rFonts w:eastAsia="Times New Roman" w:cs="Times New Roman"/>
@@ -4074,6 +4503,19 @@
           <w:i/>
           <w:iCs/>
           <w:color w:val="auto"/>
+          <w:szCs w:val="22"/>
+          <w:lang w:eastAsia="en-US"/>
+        </w:rPr>
+        <w:t>Onsite Registration</w:t>
+      </w:r>
+      <w:r>
+        <w:rPr>
+          <w:rFonts w:eastAsia="Times New Roman" w:cs="Times New Roman"/>
+          <w:b/>
+          <w:bCs/>
+          <w:i/>
+          <w:iCs/>
+          <w:color w:val="auto"/>
           <w:sz w:val="22"/>
           <w:szCs w:val="22"/>
           <w:lang w:eastAsia="en-US"/>
@@ -4282,7 +4724,6 @@
           <w:szCs w:val="22"/>
           <w:lang w:eastAsia="en-US"/>
         </w:rPr>
-        <w:lastRenderedPageBreak/>
         <w:t xml:space="preserve">JMANC does </w:t>
       </w:r>
       <w:r>
@@ -4435,9 +4876,8 @@
           <w:szCs w:val="22"/>
           <w:lang w:eastAsia="en-US"/>
         </w:rPr>
-        <w:t xml:space="preserve">ubmission of the VOC to the BON requires a COMPLETE client file (registration </w:t>
-      </w:r>
-      <w:proofErr w:type="gramStart"/>
+        <w:t xml:space="preserve">ubmission of the VOC to the BON requires a COMPLETE client file (registration form, a government issued photo id, </w:t>
+      </w:r>
       <w:r>
         <w:rPr>
           <w:rFonts w:eastAsia="Times New Roman" w:cs="Times New Roman"/>
@@ -4446,9 +4886,8 @@
           <w:szCs w:val="22"/>
           <w:lang w:eastAsia="en-US"/>
         </w:rPr>
-        <w:t>form,  a</w:t>
-      </w:r>
-      <w:proofErr w:type="gramEnd"/>
+        <w:t>the class evaluation</w:t>
+      </w:r>
       <w:r>
         <w:rPr>
           <w:rFonts w:eastAsia="Times New Roman" w:cs="Times New Roman"/>
@@ -4457,7 +4896,7 @@
           <w:szCs w:val="22"/>
           <w:lang w:eastAsia="en-US"/>
         </w:rPr>
-        <w:t xml:space="preserve"> government issued photo id, </w:t>
+        <w:t xml:space="preserve">, </w:t>
       </w:r>
       <w:r>
         <w:rPr>
@@ -4467,9 +4906,12 @@
           <w:szCs w:val="22"/>
           <w:lang w:eastAsia="en-US"/>
         </w:rPr>
-        <w:t>the class evaluation</w:t>
-      </w:r>
-      <w:r>
+        <w:t>and your posttest).</w:t>
+      </w:r>
+    </w:p>
+    <w:p>
+      <w:pPr>
+        <w:spacing w:before="100" w:beforeAutospacing="1" w:after="100" w:afterAutospacing="1"/>
         <w:rPr>
           <w:rFonts w:eastAsia="Times New Roman" w:cs="Times New Roman"/>
           <w:color w:val="auto"/>
@@ -4477,8 +4919,7 @@
           <w:szCs w:val="22"/>
           <w:lang w:eastAsia="en-US"/>
         </w:rPr>
-        <w:t xml:space="preserve">, </w:t>
-      </w:r>
+      </w:pPr>
       <w:r>
         <w:rPr>
           <w:rFonts w:eastAsia="Times New Roman" w:cs="Times New Roman"/>
@@ -4487,7 +4928,7 @@
           <w:szCs w:val="22"/>
           <w:lang w:eastAsia="en-US"/>
         </w:rPr>
-        <w:t>and your posttest).</w:t>
+        <w:tab/>
       </w:r>
     </w:p>
     <w:p>
@@ -4523,6 +4964,304 @@
         </w:rPr>
         <w:t xml:space="preserve"> – PLEASE, talk with Kendrick about the page setup. I want the color scheme for all the pages to be the same. Please, feel free to use different PowerPoint styles/formats to achieve dynamic presentation and flow. </w:t>
       </w:r>
+    </w:p>
+    <w:p>
+      <w:pPr>
+        <w:pStyle w:val="ListParagraph"/>
+        <w:spacing w:before="100" w:beforeAutospacing="1"/>
+        <w:ind w:left="0"/>
+        <w:jc w:val="both"/>
+        <w:rPr>
+          <w:b/>
+          <w:color w:val="ED7D31" w:themeColor="accent2"/>
+          <w:sz w:val="22"/>
+        </w:rPr>
+      </w:pPr>
+      <w:proofErr w:type="spellStart"/>
+      <w:r>
+        <w:rPr>
+          <w:b/>
+          <w:color w:val="ED7D31" w:themeColor="accent2"/>
+          <w:sz w:val="22"/>
+        </w:rPr>
+        <w:t>Kendrix</w:t>
+      </w:r>
+      <w:r>
+        <w:rPr>
+          <w:b/>
+          <w:color w:val="ED7D31" w:themeColor="accent2"/>
+          <w:sz w:val="22"/>
+        </w:rPr>
+        <w:t>’s</w:t>
+      </w:r>
+      <w:proofErr w:type="spellEnd"/>
+      <w:r>
+        <w:rPr>
+          <w:b/>
+          <w:color w:val="ED7D31" w:themeColor="accent2"/>
+          <w:sz w:val="22"/>
+        </w:rPr>
+        <w:t xml:space="preserve"> Update</w:t>
+      </w:r>
+      <w:r>
+        <w:rPr>
+          <w:b/>
+          <w:color w:val="ED7D31" w:themeColor="accent2"/>
+          <w:sz w:val="22"/>
+        </w:rPr>
+        <w:t>s</w:t>
+      </w:r>
+      <w:r>
+        <w:rPr>
+          <w:b/>
+          <w:color w:val="ED7D31" w:themeColor="accent2"/>
+          <w:sz w:val="22"/>
+        </w:rPr>
+        <w:t xml:space="preserve"> to Calendar</w:t>
+      </w:r>
+      <w:r>
+        <w:rPr>
+          <w:b/>
+          <w:color w:val="ED7D31" w:themeColor="accent2"/>
+          <w:sz w:val="22"/>
+        </w:rPr>
+        <w:t>:</w:t>
+      </w:r>
+    </w:p>
+    <w:p>
+      <w:pPr>
+        <w:pBdr>
+          <w:top w:val="single" w:sz="4" w:space="1" w:color="auto"/>
+          <w:left w:val="single" w:sz="4" w:space="4" w:color="auto"/>
+          <w:bottom w:val="single" w:sz="4" w:space="1" w:color="auto"/>
+          <w:right w:val="single" w:sz="4" w:space="4" w:color="auto"/>
+        </w:pBdr>
+        <w:spacing w:before="100" w:beforeAutospacing="1" w:after="100" w:afterAutospacing="1"/>
+        <w:rPr>
+          <w:rFonts w:eastAsia="Times New Roman" w:cs="Times New Roman"/>
+          <w:color w:val="372819"/>
+          <w:sz w:val="22"/>
+          <w:szCs w:val="22"/>
+          <w:lang w:eastAsia="en-US"/>
+        </w:rPr>
+      </w:pPr>
+      <w:r>
+        <w:rPr>
+          <w:rStyle w:val="Strong"/>
+          <w:color w:val="000000"/>
+          <w:shd w:val="clear" w:color="auto" w:fill="FFFFFF"/>
+        </w:rPr>
+        <w:t>SCHEDULE:</w:t>
+      </w:r>
+      <w:r>
+        <w:rPr>
+          <w:color w:val="000000"/>
+          <w:shd w:val="clear" w:color="auto" w:fill="FFFFFF"/>
+        </w:rPr>
+        <w:t>  Registration begins at 0745 Hours. Class Hours are: 0800 Hours - 1430 Hours.</w:t>
+      </w:r>
+      <w:r>
+        <w:rPr>
+          <w:color w:val="000000"/>
+        </w:rPr>
+        <w:br/>
+      </w:r>
+      <w:r>
+        <w:rPr>
+          <w:color w:val="000000"/>
+        </w:rPr>
+        <w:br/>
+      </w:r>
+      <w:r>
+        <w:rPr>
+          <w:rStyle w:val="Strong"/>
+          <w:color w:val="000000"/>
+          <w:shd w:val="clear" w:color="auto" w:fill="FFFFFF"/>
+        </w:rPr>
+        <w:t>CLASS DATES:</w:t>
+      </w:r>
+      <w:r>
+        <w:rPr>
+          <w:color w:val="000000"/>
+          <w:shd w:val="clear" w:color="auto" w:fill="FFFFFF"/>
+        </w:rPr>
+        <w:t xml:space="preserve"> To register, scroll to the </w:t>
+      </w:r>
+      <w:r>
+        <w:rPr>
+          <w:color w:val="000000"/>
+          <w:shd w:val="clear" w:color="auto" w:fill="FFFFFF"/>
+        </w:rPr>
+        <w:t>months/</w:t>
+      </w:r>
+      <w:r>
+        <w:rPr>
+          <w:color w:val="000000"/>
+          <w:shd w:val="clear" w:color="auto" w:fill="FFFFFF"/>
+        </w:rPr>
+        <w:t>days and click on your chosen date</w:t>
+      </w:r>
+      <w:r>
+        <w:rPr>
+          <w:color w:val="000000"/>
+          <w:shd w:val="clear" w:color="auto" w:fill="FFFFFF"/>
+        </w:rPr>
+        <w:t>.  The Registration Form will appear</w:t>
+      </w:r>
+      <w:r>
+        <w:rPr>
+          <w:color w:val="000000"/>
+          <w:shd w:val="clear" w:color="auto" w:fill="FFFFFF"/>
+        </w:rPr>
+        <w:t xml:space="preserve">. </w:t>
+      </w:r>
+      <w:r>
+        <w:rPr>
+          <w:color w:val="000000"/>
+        </w:rPr>
+        <w:br/>
+      </w:r>
+      <w:r>
+        <w:rPr>
+          <w:color w:val="000000"/>
+        </w:rPr>
+        <w:br/>
+      </w:r>
+      <w:r>
+        <w:rPr>
+          <w:rStyle w:val="style41"/>
+          <w:color w:val="FF0000"/>
+          <w:shd w:val="clear" w:color="auto" w:fill="FFFFFF"/>
+        </w:rPr>
+        <w:t xml:space="preserve">Please, do NOT </w:t>
+      </w:r>
+      <w:r>
+        <w:rPr>
+          <w:rStyle w:val="style41"/>
+          <w:color w:val="FF0000"/>
+          <w:shd w:val="clear" w:color="auto" w:fill="FFFFFF"/>
+        </w:rPr>
+        <w:t>complete Registration Form</w:t>
+      </w:r>
+      <w:r>
+        <w:rPr>
+          <w:rStyle w:val="style41"/>
+          <w:color w:val="FF0000"/>
+          <w:shd w:val="clear" w:color="auto" w:fill="FFFFFF"/>
+        </w:rPr>
+        <w:t xml:space="preserve"> until ready to submit payment</w:t>
+      </w:r>
+      <w:r>
+        <w:rPr>
+          <w:rStyle w:val="style41"/>
+          <w:color w:val="FF0000"/>
+          <w:shd w:val="clear" w:color="auto" w:fill="FFFFFF"/>
+        </w:rPr>
+        <w:t>.</w:t>
+      </w:r>
+    </w:p>
+    <w:p>
+      <w:pPr>
+        <w:pBdr>
+          <w:top w:val="single" w:sz="4" w:space="1" w:color="auto"/>
+          <w:left w:val="single" w:sz="4" w:space="4" w:color="auto"/>
+          <w:bottom w:val="single" w:sz="4" w:space="1" w:color="auto"/>
+          <w:right w:val="single" w:sz="4" w:space="4" w:color="auto"/>
+        </w:pBdr>
+        <w:spacing w:before="100" w:beforeAutospacing="1" w:after="100" w:afterAutospacing="1"/>
+        <w:jc w:val="center"/>
+        <w:rPr>
+          <w:rStyle w:val="style166"/>
+          <w:b/>
+          <w:bCs/>
+          <w:color w:val="000000"/>
+          <w:sz w:val="27"/>
+          <w:szCs w:val="27"/>
+          <w:shd w:val="clear" w:color="auto" w:fill="FFFFFF"/>
+        </w:rPr>
+      </w:pPr>
+      <w:r>
+        <w:rPr>
+          <w:rStyle w:val="Strong"/>
+          <w:color w:val="000000"/>
+          <w:sz w:val="27"/>
+          <w:szCs w:val="27"/>
+          <w:shd w:val="clear" w:color="auto" w:fill="FFFFFF"/>
+        </w:rPr>
+        <w:t>JMA Nursing Consultant Class </w:t>
+      </w:r>
+      <w:r>
+        <w:rPr>
+          <w:rStyle w:val="style166"/>
+          <w:b/>
+          <w:bCs/>
+          <w:color w:val="000000"/>
+          <w:sz w:val="27"/>
+          <w:szCs w:val="27"/>
+          <w:shd w:val="clear" w:color="auto" w:fill="FFFFFF"/>
+        </w:rPr>
+        <w:t>Schedules</w:t>
+      </w:r>
+    </w:p>
+    <w:p>
+      <w:pPr>
+        <w:pBdr>
+          <w:top w:val="single" w:sz="4" w:space="1" w:color="auto"/>
+          <w:left w:val="single" w:sz="4" w:space="4" w:color="auto"/>
+          <w:bottom w:val="single" w:sz="4" w:space="1" w:color="auto"/>
+          <w:right w:val="single" w:sz="4" w:space="4" w:color="auto"/>
+        </w:pBdr>
+        <w:spacing w:before="100" w:beforeAutospacing="1" w:after="100" w:afterAutospacing="1"/>
+        <w:jc w:val="center"/>
+        <w:rPr>
+          <w:rFonts w:eastAsia="Times New Roman" w:cs="Times New Roman"/>
+          <w:color w:val="372819"/>
+          <w:sz w:val="22"/>
+          <w:szCs w:val="22"/>
+          <w:lang w:eastAsia="en-US"/>
+        </w:rPr>
+      </w:pPr>
+      <w:r>
+        <w:rPr>
+          <w:rFonts w:eastAsia="Times New Roman" w:cs="Times New Roman"/>
+          <w:color w:val="372819"/>
+          <w:sz w:val="22"/>
+          <w:szCs w:val="22"/>
+          <w:lang w:eastAsia="en-US"/>
+        </w:rPr>
+        <w:lastRenderedPageBreak/>
+        <w:t xml:space="preserve">[ Google </w:t>
+      </w:r>
+      <w:proofErr w:type="gramStart"/>
+      <w:r>
+        <w:rPr>
+          <w:rFonts w:eastAsia="Times New Roman" w:cs="Times New Roman"/>
+          <w:color w:val="372819"/>
+          <w:sz w:val="22"/>
+          <w:szCs w:val="22"/>
+          <w:lang w:eastAsia="en-US"/>
+        </w:rPr>
+        <w:t>Calendar ]</w:t>
+      </w:r>
+      <w:proofErr w:type="gramEnd"/>
+    </w:p>
+    <w:p>
+      <w:pPr>
+        <w:pBdr>
+          <w:top w:val="single" w:sz="4" w:space="1" w:color="auto"/>
+          <w:left w:val="single" w:sz="4" w:space="4" w:color="auto"/>
+          <w:bottom w:val="single" w:sz="4" w:space="1" w:color="auto"/>
+          <w:right w:val="single" w:sz="4" w:space="4" w:color="auto"/>
+        </w:pBdr>
+        <w:spacing w:before="100" w:beforeAutospacing="1" w:after="100" w:afterAutospacing="1"/>
+        <w:rPr>
+          <w:rFonts w:eastAsia="Times New Roman" w:cs="Times New Roman"/>
+          <w:color w:val="372819"/>
+          <w:sz w:val="22"/>
+          <w:szCs w:val="22"/>
+          <w:lang w:eastAsia="en-US"/>
+        </w:rPr>
+      </w:pPr>
     </w:p>
     <w:p>
       <w:pPr>
@@ -4663,7 +5402,7 @@
           <w:lang w:eastAsia="en-US"/>
         </w:rPr>
       </w:pPr>
-      <w:hyperlink r:id="rId13" w:history="1">
+      <w:hyperlink r:id="rId16" w:history="1">
         <w:proofErr w:type="spellStart"/>
         <w:r>
           <w:rPr>
@@ -4692,7 +5431,7 @@
           <w:lang w:eastAsia="en-US"/>
         </w:rPr>
       </w:pPr>
-      <w:hyperlink r:id="rId14" w:history="1">
+      <w:hyperlink r:id="rId17" w:history="1">
         <w:r>
           <w:rPr>
             <w:rStyle w:val="Hyperlink"/>
@@ -4719,7 +5458,7 @@
           <w:lang w:eastAsia="en-US"/>
         </w:rPr>
       </w:pPr>
-      <w:hyperlink r:id="rId15" w:history="1">
+      <w:hyperlink r:id="rId18" w:history="1">
         <w:r>
           <w:rPr>
             <w:rStyle w:val="Hyperlink"/>
@@ -4771,7 +5510,7 @@
           <w:lang w:eastAsia="en-US"/>
         </w:rPr>
       </w:pPr>
-      <w:hyperlink r:id="rId16" w:tgtFrame="_blank" w:history="1">
+      <w:hyperlink r:id="rId19" w:tgtFrame="_blank" w:history="1">
         <w:r>
           <w:rPr>
             <w:rFonts w:eastAsia="Times New Roman" w:cs="Times New Roman"/>
@@ -4852,7 +5591,7 @@
           <w:lang w:eastAsia="en-US"/>
         </w:rPr>
       </w:pPr>
-      <w:hyperlink r:id="rId17" w:tgtFrame="_blank" w:history="1">
+      <w:hyperlink r:id="rId20" w:tgtFrame="_blank" w:history="1">
         <w:r>
           <w:rPr>
             <w:rFonts w:eastAsia="Times New Roman" w:cs="Times New Roman"/>
@@ -4953,7 +5692,7 @@
           <w:lang w:eastAsia="en-US"/>
         </w:rPr>
       </w:pPr>
-      <w:hyperlink r:id="rId18" w:tgtFrame="_blank" w:history="1">
+      <w:hyperlink r:id="rId21" w:tgtFrame="_blank" w:history="1">
         <w:r>
           <w:rPr>
             <w:rFonts w:eastAsia="Times New Roman" w:cs="Times New Roman"/>
@@ -5032,7 +5771,7 @@
           <w:lang w:eastAsia="en-US"/>
         </w:rPr>
       </w:pPr>
-      <w:hyperlink r:id="rId19" w:tgtFrame="_blank" w:history="1">
+      <w:hyperlink r:id="rId22" w:tgtFrame="_blank" w:history="1">
         <w:r>
           <w:rPr>
             <w:rFonts w:eastAsia="Times New Roman" w:cs="Times New Roman"/>
@@ -5071,7 +5810,7 @@
           <w:lang w:eastAsia="en-US"/>
         </w:rPr>
       </w:pPr>
-      <w:hyperlink r:id="rId20" w:tgtFrame="_blank" w:history="1">
+      <w:hyperlink r:id="rId23" w:tgtFrame="_blank" w:history="1">
         <w:r>
           <w:rPr>
             <w:rFonts w:eastAsia="Times New Roman" w:cs="Times New Roman"/>
@@ -5520,6 +6259,18 @@
         </w:rPr>
         <w:t xml:space="preserve">  </w:t>
       </w:r>
+      <w:r>
+        <w:rPr>
+          <w:rFonts w:eastAsia="Times New Roman" w:cs="Times New Roman"/>
+          <w:b/>
+          <w:color w:val="00B050"/>
+          <w:sz w:val="36"/>
+          <w:szCs w:val="22"/>
+          <w:u w:val="double"/>
+          <w:lang w:eastAsia="en-US"/>
+        </w:rPr>
+        <w:t>We are going with your diagram as revised</w:t>
+      </w:r>
     </w:p>
     <w:p>
       <w:pPr>
@@ -6551,6 +7302,167 @@
           <w:lang w:eastAsia="en-US"/>
         </w:rPr>
       </w:pPr>
+      <w:r>
+        <w:rPr>
+          <w:rFonts w:eastAsia="Times New Roman" w:cs="Times New Roman"/>
+          <w:b/>
+          <w:color w:val="FF0000"/>
+          <w:szCs w:val="22"/>
+          <w:lang w:eastAsia="en-US"/>
+        </w:rPr>
+        <w:lastRenderedPageBreak/>
+        <w:t>We decided with Automation B</w:t>
+      </w:r>
+      <w:r>
+        <w:rPr>
+          <w:rFonts w:eastAsia="Times New Roman" w:cs="Times New Roman"/>
+          <w:color w:val="FF0000"/>
+          <w:szCs w:val="22"/>
+          <w:lang w:eastAsia="en-US"/>
+        </w:rPr>
+        <w:t xml:space="preserve"> </w:t>
+      </w:r>
+      <w:r>
+        <w:rPr>
+          <w:rFonts w:eastAsia="Times New Roman" w:cs="Times New Roman"/>
+          <w:color w:val="372819"/>
+          <w:sz w:val="22"/>
+          <w:szCs w:val="22"/>
+          <w:lang w:eastAsia="en-US"/>
+        </w:rPr>
+        <w:t>(C may come in 2019)</w:t>
+      </w:r>
+    </w:p>
+    <w:p>
+      <w:pPr>
+        <w:rPr>
+          <w:rFonts w:eastAsia="Times New Roman" w:cs="Times New Roman"/>
+          <w:color w:val="372819"/>
+          <w:sz w:val="22"/>
+          <w:szCs w:val="22"/>
+          <w:lang w:eastAsia="en-US"/>
+        </w:rPr>
+      </w:pPr>
+      <w:r>
+        <w:rPr>
+          <w:rFonts w:eastAsia="Times New Roman" w:cs="Times New Roman"/>
+          <w:color w:val="372819"/>
+          <w:sz w:val="22"/>
+          <w:szCs w:val="22"/>
+          <w:lang w:eastAsia="en-US"/>
+        </w:rPr>
+        <w:t xml:space="preserve">Here’s the flow diagram </w:t>
+      </w:r>
+    </w:p>
+    <w:p>
+      <w:pPr>
+        <w:rPr>
+          <w:noProof/>
+        </w:rPr>
+      </w:pPr>
+      <w:bookmarkStart w:id="0" w:name="_GoBack"/>
+      <w:bookmarkEnd w:id="0"/>
+    </w:p>
+    <w:p>
+      <w:pPr>
+        <w:rPr>
+          <w:rFonts w:eastAsia="Times New Roman" w:cs="Times New Roman"/>
+          <w:color w:val="372819"/>
+          <w:sz w:val="22"/>
+          <w:szCs w:val="22"/>
+          <w:lang w:eastAsia="en-US"/>
+        </w:rPr>
+      </w:pPr>
+      <w:r>
+        <w:rPr>
+          <w:noProof/>
+        </w:rPr>
+        <w:drawing>
+          <wp:inline distT="0" distB="0" distL="0" distR="0" wp14:anchorId="7CAFA7EA" wp14:editId="5605369E">
+            <wp:extent cx="6858000" cy="4562475"/>
+            <wp:effectExtent l="0" t="0" r="0" b="9525"/>
+            <wp:docPr id="2" name="Picture 2"/>
+            <wp:cNvGraphicFramePr>
+              <a:graphicFrameLocks xmlns:a="http://schemas.openxmlformats.org/drawingml/2006/main" noChangeAspect="1"/>
+            </wp:cNvGraphicFramePr>
+            <a:graphic xmlns:a="http://schemas.openxmlformats.org/drawingml/2006/main">
+              <a:graphicData uri="http://schemas.openxmlformats.org/drawingml/2006/picture">
+                <pic:pic xmlns:pic="http://schemas.openxmlformats.org/drawingml/2006/picture">
+                  <pic:nvPicPr>
+                    <pic:cNvPr id="0" name="Picture 1"/>
+                    <pic:cNvPicPr>
+                      <a:picLocks noChangeAspect="1" noChangeArrowheads="1"/>
+                    </pic:cNvPicPr>
+                  </pic:nvPicPr>
+                  <pic:blipFill rotWithShape="1">
+                    <a:blip r:embed="rId24">
+                      <a:extLst>
+                        <a:ext uri="{28A0092B-C50C-407E-A947-70E740481C1C}">
+                          <a14:useLocalDpi xmlns:a14="http://schemas.microsoft.com/office/drawing/2010/main" val="0"/>
+                        </a:ext>
+                      </a:extLst>
+                    </a:blip>
+                    <a:srcRect t="11296"/>
+                    <a:stretch/>
+                  </pic:blipFill>
+                  <pic:spPr bwMode="auto">
+                    <a:xfrm>
+                      <a:off x="0" y="0"/>
+                      <a:ext cx="6858000" cy="4562475"/>
+                    </a:xfrm>
+                    <a:prstGeom prst="rect">
+                      <a:avLst/>
+                    </a:prstGeom>
+                    <a:noFill/>
+                    <a:ln>
+                      <a:noFill/>
+                    </a:ln>
+                    <a:extLst>
+                      <a:ext uri="{53640926-AAD7-44D8-BBD7-CCE9431645EC}">
+                        <a14:shadowObscured xmlns:a14="http://schemas.microsoft.com/office/drawing/2010/main"/>
+                      </a:ext>
+                    </a:extLst>
+                  </pic:spPr>
+                </pic:pic>
+              </a:graphicData>
+            </a:graphic>
+          </wp:inline>
+        </w:drawing>
+      </w:r>
+      <w:r>
+        <w:rPr>
+          <w:rFonts w:eastAsia="Times New Roman" w:cs="Times New Roman"/>
+          <w:color w:val="372819"/>
+          <w:sz w:val="22"/>
+          <w:szCs w:val="22"/>
+          <w:lang w:eastAsia="en-US"/>
+        </w:rPr>
+        <w:t xml:space="preserve"> </w:t>
+      </w:r>
+      <w:r>
+        <w:rPr>
+          <w:rFonts w:eastAsia="Times New Roman" w:cs="Times New Roman"/>
+          <w:color w:val="372819"/>
+          <w:sz w:val="22"/>
+          <w:szCs w:val="22"/>
+          <w:lang w:eastAsia="en-US"/>
+        </w:rPr>
+        <w:br w:type="page"/>
+      </w:r>
+    </w:p>
+    <w:p>
+      <w:pPr>
+        <w:pStyle w:val="ListParagraph"/>
+        <w:spacing w:before="100" w:beforeAutospacing="1" w:after="100" w:afterAutospacing="1"/>
+        <w:ind w:left="0"/>
+        <w:rPr>
+          <w:rFonts w:eastAsia="Times New Roman" w:cs="Times New Roman"/>
+          <w:color w:val="372819"/>
+          <w:sz w:val="22"/>
+          <w:szCs w:val="22"/>
+          <w:lang w:eastAsia="en-US"/>
+        </w:rPr>
+      </w:pPr>
     </w:p>
     <w:p>
       <w:pPr>
@@ -6586,7 +7498,16 @@
           <w:sz w:val="28"/>
           <w:lang w:eastAsia="en-US"/>
         </w:rPr>
-        <w:t xml:space="preserve"> broken down</w:t>
+        <w:t xml:space="preserve"> </w:t>
+      </w:r>
+      <w:r>
+        <w:rPr>
+          <w:rFonts w:eastAsia="Times New Roman"/>
+          <w:b/>
+          <w:sz w:val="28"/>
+          <w:lang w:eastAsia="en-US"/>
+        </w:rPr>
+        <w:t>workflow options</w:t>
       </w:r>
     </w:p>
     <w:p>
@@ -7708,7 +8629,7 @@
         </w:rPr>
         <w:t>(</w:t>
       </w:r>
-      <w:hyperlink r:id="rId21" w:history="1">
+      <w:hyperlink r:id="rId25" w:history="1">
         <w:r>
           <w:rPr>
             <w:rStyle w:val="Hyperlink"/>
@@ -7728,17 +8649,7 @@
           <w:szCs w:val="22"/>
           <w:lang w:eastAsia="en-US"/>
         </w:rPr>
-        <w:t>)</w:t>
-      </w:r>
-      <w:r>
-        <w:rPr>
-          <w:rFonts w:eastAsia="Times New Roman" w:cs="Times New Roman"/>
-          <w:color w:val="372819"/>
-          <w:sz w:val="22"/>
-          <w:szCs w:val="22"/>
-          <w:lang w:eastAsia="en-US"/>
-        </w:rPr>
-        <w:t>.</w:t>
+        <w:t>).</w:t>
       </w:r>
       <w:r>
         <w:rPr>
@@ -8059,8 +8970,6 @@
           <w:lang w:eastAsia="en-US"/>
         </w:rPr>
       </w:pPr>
-      <w:bookmarkStart w:id="0" w:name="_GoBack"/>
-      <w:bookmarkEnd w:id="0"/>
       <w:r>
         <w:rPr>
           <w:rFonts w:eastAsia="Times New Roman" w:cs="Times New Roman"/>
@@ -11014,6 +11923,155 @@
       <w:pPr>
         <w:ind w:left="6480" w:hanging="180"/>
       </w:pPr>
+    </w:lvl>
+  </w:abstractNum>
+  <w:abstractNum w:abstractNumId="20" w15:restartNumberingAfterBreak="0">
+    <w:nsid w:val="7FD566F2"/>
+    <w:multiLevelType w:val="multilevel"/>
+    <w:tmpl w:val="51B28EA0"/>
+    <w:lvl w:ilvl="0">
+      <w:start w:val="1"/>
+      <w:numFmt w:val="bullet"/>
+      <w:lvlText w:val=""/>
+      <w:lvlJc w:val="left"/>
+      <w:pPr>
+        <w:tabs>
+          <w:tab w:val="num" w:pos="720"/>
+        </w:tabs>
+        <w:ind w:left="720" w:hanging="360"/>
+      </w:pPr>
+      <w:rPr>
+        <w:rFonts w:ascii="Symbol" w:hAnsi="Symbol" w:hint="default"/>
+        <w:sz w:val="20"/>
+      </w:rPr>
+    </w:lvl>
+    <w:lvl w:ilvl="1" w:tentative="1">
+      <w:start w:val="1"/>
+      <w:numFmt w:val="bullet"/>
+      <w:lvlText w:val="o"/>
+      <w:lvlJc w:val="left"/>
+      <w:pPr>
+        <w:tabs>
+          <w:tab w:val="num" w:pos="1440"/>
+        </w:tabs>
+        <w:ind w:left="1440" w:hanging="360"/>
+      </w:pPr>
+      <w:rPr>
+        <w:rFonts w:ascii="Courier New" w:hAnsi="Courier New" w:hint="default"/>
+        <w:sz w:val="20"/>
+      </w:rPr>
+    </w:lvl>
+    <w:lvl w:ilvl="2" w:tentative="1">
+      <w:start w:val="1"/>
+      <w:numFmt w:val="bullet"/>
+      <w:lvlText w:val=""/>
+      <w:lvlJc w:val="left"/>
+      <w:pPr>
+        <w:tabs>
+          <w:tab w:val="num" w:pos="2160"/>
+        </w:tabs>
+        <w:ind w:left="2160" w:hanging="360"/>
+      </w:pPr>
+      <w:rPr>
+        <w:rFonts w:ascii="Wingdings" w:hAnsi="Wingdings" w:hint="default"/>
+        <w:sz w:val="20"/>
+      </w:rPr>
+    </w:lvl>
+    <w:lvl w:ilvl="3" w:tentative="1">
+      <w:start w:val="1"/>
+      <w:numFmt w:val="bullet"/>
+      <w:lvlText w:val=""/>
+      <w:lvlJc w:val="left"/>
+      <w:pPr>
+        <w:tabs>
+          <w:tab w:val="num" w:pos="2880"/>
+        </w:tabs>
+        <w:ind w:left="2880" w:hanging="360"/>
+      </w:pPr>
+      <w:rPr>
+        <w:rFonts w:ascii="Wingdings" w:hAnsi="Wingdings" w:hint="default"/>
+        <w:sz w:val="20"/>
+      </w:rPr>
+    </w:lvl>
+    <w:lvl w:ilvl="4" w:tentative="1">
+      <w:start w:val="1"/>
+      <w:numFmt w:val="bullet"/>
+      <w:lvlText w:val=""/>
+      <w:lvlJc w:val="left"/>
+      <w:pPr>
+        <w:tabs>
+          <w:tab w:val="num" w:pos="3600"/>
+        </w:tabs>
+        <w:ind w:left="3600" w:hanging="360"/>
+      </w:pPr>
+      <w:rPr>
+        <w:rFonts w:ascii="Wingdings" w:hAnsi="Wingdings" w:hint="default"/>
+        <w:sz w:val="20"/>
+      </w:rPr>
+    </w:lvl>
+    <w:lvl w:ilvl="5" w:tentative="1">
+      <w:start w:val="1"/>
+      <w:numFmt w:val="bullet"/>
+      <w:lvlText w:val=""/>
+      <w:lvlJc w:val="left"/>
+      <w:pPr>
+        <w:tabs>
+          <w:tab w:val="num" w:pos="4320"/>
+        </w:tabs>
+        <w:ind w:left="4320" w:hanging="360"/>
+      </w:pPr>
+      <w:rPr>
+        <w:rFonts w:ascii="Wingdings" w:hAnsi="Wingdings" w:hint="default"/>
+        <w:sz w:val="20"/>
+      </w:rPr>
+    </w:lvl>
+    <w:lvl w:ilvl="6" w:tentative="1">
+      <w:start w:val="1"/>
+      <w:numFmt w:val="bullet"/>
+      <w:lvlText w:val=""/>
+      <w:lvlJc w:val="left"/>
+      <w:pPr>
+        <w:tabs>
+          <w:tab w:val="num" w:pos="5040"/>
+        </w:tabs>
+        <w:ind w:left="5040" w:hanging="360"/>
+      </w:pPr>
+      <w:rPr>
+        <w:rFonts w:ascii="Wingdings" w:hAnsi="Wingdings" w:hint="default"/>
+        <w:sz w:val="20"/>
+      </w:rPr>
+    </w:lvl>
+    <w:lvl w:ilvl="7" w:tentative="1">
+      <w:start w:val="1"/>
+      <w:numFmt w:val="bullet"/>
+      <w:lvlText w:val=""/>
+      <w:lvlJc w:val="left"/>
+      <w:pPr>
+        <w:tabs>
+          <w:tab w:val="num" w:pos="5760"/>
+        </w:tabs>
+        <w:ind w:left="5760" w:hanging="360"/>
+      </w:pPr>
+      <w:rPr>
+        <w:rFonts w:ascii="Wingdings" w:hAnsi="Wingdings" w:hint="default"/>
+        <w:sz w:val="20"/>
+      </w:rPr>
+    </w:lvl>
+    <w:lvl w:ilvl="8" w:tentative="1">
+      <w:start w:val="1"/>
+      <w:numFmt w:val="bullet"/>
+      <w:lvlText w:val=""/>
+      <w:lvlJc w:val="left"/>
+      <w:pPr>
+        <w:tabs>
+          <w:tab w:val="num" w:pos="6480"/>
+        </w:tabs>
+        <w:ind w:left="6480" w:hanging="360"/>
+      </w:pPr>
+      <w:rPr>
+        <w:rFonts w:ascii="Wingdings" w:hAnsi="Wingdings" w:hint="default"/>
+        <w:sz w:val="20"/>
+      </w:rPr>
     </w:lvl>
   </w:abstractNum>
   <w:num w:numId="1">
@@ -11075,6 +12133,9 @@
   </w:num>
   <w:num w:numId="20">
     <w:abstractNumId w:val="10"/>
+  </w:num>
+  <w:num w:numId="21">
+    <w:abstractNumId w:val="20"/>
   </w:num>
 </w:numbering>
 </file>
@@ -11810,6 +12871,26 @@
       <w:lang w:eastAsia="ja-JP"/>
     </w:rPr>
   </w:style>
+  <w:style w:type="character" w:customStyle="1" w:styleId="style86">
+    <w:name w:val="style86"/>
+    <w:basedOn w:val="DefaultParagraphFont"/>
+    <w:rsid w:val="00FD1093"/>
+  </w:style>
+  <w:style w:type="character" w:customStyle="1" w:styleId="style41">
+    <w:name w:val="style41"/>
+    <w:basedOn w:val="DefaultParagraphFont"/>
+    <w:rsid w:val="00342543"/>
+  </w:style>
+  <w:style w:type="character" w:customStyle="1" w:styleId="style166">
+    <w:name w:val="style166"/>
+    <w:basedOn w:val="DefaultParagraphFont"/>
+    <w:rsid w:val="002F026A"/>
+  </w:style>
+  <w:style w:type="character" w:customStyle="1" w:styleId="style173">
+    <w:name w:val="style173"/>
+    <w:basedOn w:val="DefaultParagraphFont"/>
+    <w:rsid w:val="002F026A"/>
+  </w:style>
 </w:styles>
 </file>
 

--- a/Update to Website.docx
+++ b/Update to Website.docx
@@ -3991,7 +3991,7 @@
         <mc:AlternateContent>
           <mc:Choice Requires="wps">
             <w:drawing>
-              <wp:anchor distT="0" distB="0" distL="114300" distR="114300" simplePos="0" relativeHeight="251659264" behindDoc="0" locked="0" layoutInCell="1" allowOverlap="1" wp14:anchorId="0101F894" wp14:editId="5B2A2E76">
+              <wp:anchor distT="0" distB="0" distL="114300" distR="114300" simplePos="0" relativeHeight="251659264" behindDoc="0" locked="0" layoutInCell="1" allowOverlap="1" wp14:anchorId="0101F894" wp14:editId="1A391CBD">
                 <wp:simplePos x="0" y="0"/>
                 <wp:positionH relativeFrom="column">
                   <wp:posOffset>-38100</wp:posOffset>
@@ -3999,7 +3999,7 @@
                 <wp:positionV relativeFrom="paragraph">
                   <wp:posOffset>372745</wp:posOffset>
                 </wp:positionV>
-                <wp:extent cx="7058025" cy="3543300"/>
+                <wp:extent cx="7058025" cy="3067050"/>
                 <wp:effectExtent l="0" t="0" r="28575" b="19050"/>
                 <wp:wrapNone/>
                 <wp:docPr id="1" name="Rectangle 1"/>
@@ -4011,7 +4011,7 @@
                       <wps:spPr>
                         <a:xfrm>
                           <a:off x="0" y="0"/>
-                          <a:ext cx="7058025" cy="3543300"/>
+                          <a:ext cx="7058025" cy="3067050"/>
                         </a:xfrm>
                         <a:prstGeom prst="rect">
                           <a:avLst/>
@@ -4043,12 +4043,15 @@
                     </wps:wsp>
                   </a:graphicData>
                 </a:graphic>
+                <wp14:sizeRelV relativeFrom="margin">
+                  <wp14:pctHeight>0</wp14:pctHeight>
+                </wp14:sizeRelV>
               </wp:anchor>
             </w:drawing>
           </mc:Choice>
           <mc:Fallback>
             <w:pict>
-              <v:rect w14:anchorId="130416F7" id="Rectangle 1" o:spid="_x0000_s1026" style="position:absolute;margin-left:-3pt;margin-top:29.35pt;width:555.75pt;height:279pt;z-index:251659264;visibility:visible;mso-wrap-style:square;mso-wrap-distance-left:9pt;mso-wrap-distance-top:0;mso-wrap-distance-right:9pt;mso-wrap-distance-bottom:0;mso-position-horizontal:absolute;mso-position-horizontal-relative:text;mso-position-vertical:absolute;mso-position-vertical-relative:text;v-text-anchor:middle" o:gfxdata="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" filled="f" strokecolor="#1f3763 [1604]" strokeweight="1pt"/>
+              <v:rect w14:anchorId="5DB141E3" id="Rectangle 1" o:spid="_x0000_s1026" style="position:absolute;margin-left:-3pt;margin-top:29.35pt;width:555.75pt;height:241.5pt;z-index:251659264;visibility:visible;mso-wrap-style:square;mso-height-percent:0;mso-wrap-distance-left:9pt;mso-wrap-distance-top:0;mso-wrap-distance-right:9pt;mso-wrap-distance-bottom:0;mso-position-horizontal:absolute;mso-position-horizontal-relative:text;mso-position-vertical:absolute;mso-position-vertical-relative:text;mso-height-percent:0;mso-height-relative:margin;v-text-anchor:middle" o:gfxdata="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" filled="f" strokecolor="#1f3763 [1604]" strokeweight="1pt"/>
             </w:pict>
           </mc:Fallback>
         </mc:AlternateContent>
@@ -4142,19 +4145,27 @@
       <w:hyperlink r:id="rId13" w:tgtFrame="_blank" w:history="1">
         <w:r>
           <w:rPr>
-            <w:rFonts w:ascii="Helvetica" w:hAnsi="Helvetica"/>
-            <w:szCs w:val="22"/>
+            <w:rStyle w:val="Hyperlink"/>
+            <w:rFonts w:ascii="Arial" w:hAnsi="Arial" w:cs="Arial"/>
+            <w:sz w:val="22"/>
           </w:rPr>
           <w:t>Class Provision Guidelines</w:t>
         </w:r>
       </w:hyperlink>
       <w:r>
         <w:rPr>
+          <w:rStyle w:val="Hyperlink"/>
+          <w:rFonts w:ascii="Arial" w:hAnsi="Arial" w:cs="Arial"/>
+        </w:rPr>
+        <w:t>,</w:t>
+      </w:r>
+      <w:r>
+        <w:rPr>
           <w:rFonts w:ascii="Helvetica" w:hAnsi="Helvetica"/>
           <w:sz w:val="22"/>
           <w:szCs w:val="22"/>
         </w:rPr>
-        <w:t xml:space="preserve">, read it, sign, make a copy for your records using </w:t>
+        <w:t xml:space="preserve"> read it, sign, make a copy for your records using </w:t>
       </w:r>
       <w:r>
         <w:rPr>
@@ -4429,9 +4440,8 @@
           <w:color w:val="000000"/>
           <w:sz w:val="22"/>
         </w:rPr>
-        <w:t xml:space="preserve"> process.  The registration process is done via a secured connection and not open to your employer’s network.  If blocked please try outside a Virtual Private </w:t>
-      </w:r>
-      <w:proofErr w:type="gramStart"/>
+        <w:t xml:space="preserve"> process</w:t>
+      </w:r>
       <w:r>
         <w:rPr>
           <w:rStyle w:val="Strong"/>
@@ -4439,9 +4449,8 @@
           <w:color w:val="000000"/>
           <w:sz w:val="22"/>
         </w:rPr>
-        <w:t>Network(</w:t>
-      </w:r>
-      <w:proofErr w:type="gramEnd"/>
+        <w:t xml:space="preserve"> because it is secure.  </w:t>
+      </w:r>
       <w:r>
         <w:rPr>
           <w:rStyle w:val="Strong"/>
@@ -4449,18 +4458,8 @@
           <w:color w:val="000000"/>
           <w:sz w:val="22"/>
         </w:rPr>
-        <w:t xml:space="preserve">VPN).  </w:t>
-      </w:r>
-    </w:p>
-    <w:p>
-      <w:pPr>
-        <w:pStyle w:val="jmanctext"/>
-        <w:rPr>
-          <w:rFonts w:ascii="Arial" w:hAnsi="Arial" w:cs="Arial"/>
-          <w:color w:val="000000"/>
-          <w:sz w:val="22"/>
-        </w:rPr>
-      </w:pPr>
+        <w:t>If blocked</w:t>
+      </w:r>
       <w:r>
         <w:rPr>
           <w:rStyle w:val="Strong"/>
@@ -4468,33 +4467,67 @@
           <w:color w:val="000000"/>
           <w:sz w:val="22"/>
         </w:rPr>
-        <w:t>Anywhere you can connect without going through a VPN you can register.</w:t>
-      </w:r>
-    </w:p>
-    <w:p>
-      <w:pPr>
-        <w:rPr>
-          <w:rFonts w:eastAsia="Times New Roman" w:cs="Times New Roman"/>
-          <w:b/>
-          <w:bCs/>
-          <w:i/>
-          <w:iCs/>
+        <w:t xml:space="preserve">, </w:t>
+      </w:r>
+      <w:r>
+        <w:rPr>
+          <w:rStyle w:val="Strong"/>
+          <w:rFonts w:ascii="Arial" w:hAnsi="Arial" w:cs="Arial"/>
+          <w:color w:val="000000"/>
+          <w:sz w:val="22"/>
+        </w:rPr>
+        <w:t xml:space="preserve">please try </w:t>
+      </w:r>
+      <w:r>
+        <w:rPr>
+          <w:rStyle w:val="Strong"/>
+          <w:rFonts w:ascii="Arial" w:hAnsi="Arial" w:cs="Arial"/>
+          <w:color w:val="000000"/>
+          <w:sz w:val="22"/>
+        </w:rPr>
+        <w:t>on a Public Network</w:t>
+      </w:r>
+      <w:r>
+        <w:rPr>
+          <w:rStyle w:val="Strong"/>
+          <w:rFonts w:ascii="Arial" w:hAnsi="Arial" w:cs="Arial"/>
+          <w:color w:val="000000"/>
+          <w:sz w:val="22"/>
+        </w:rPr>
+        <w:t xml:space="preserve"> (outside employer’s network)</w:t>
+      </w:r>
+      <w:r>
+        <w:rPr>
+          <w:rStyle w:val="Strong"/>
+          <w:rFonts w:ascii="Arial" w:hAnsi="Arial" w:cs="Arial"/>
+          <w:color w:val="000000"/>
+          <w:sz w:val="22"/>
+        </w:rPr>
+        <w:t xml:space="preserve">.  </w:t>
+      </w:r>
+    </w:p>
+    <w:p>
+      <w:pPr>
+        <w:pStyle w:val="jmanctext"/>
+        <w:rPr>
+          <w:rFonts w:ascii="Arial" w:hAnsi="Arial" w:cs="Arial"/>
+          <w:color w:val="000000"/>
+          <w:sz w:val="22"/>
+        </w:rPr>
+      </w:pPr>
+    </w:p>
+    <w:p>
+      <w:pPr>
+        <w:rPr>
+          <w:rFonts w:eastAsia="Times New Roman" w:cs="Times New Roman"/>
           <w:color w:val="auto"/>
-          <w:szCs w:val="22"/>
-          <w:lang w:eastAsia="en-US"/>
-        </w:rPr>
-      </w:pPr>
-    </w:p>
-    <w:p>
-      <w:pPr>
-        <w:rPr>
-          <w:rFonts w:eastAsia="Times New Roman" w:cs="Times New Roman"/>
-          <w:color w:val="auto"/>
-          <w:sz w:val="22"/>
-          <w:szCs w:val="22"/>
-          <w:lang w:eastAsia="en-US"/>
-        </w:rPr>
-      </w:pPr>
+          <w:sz w:val="22"/>
+          <w:szCs w:val="22"/>
+          <w:lang w:eastAsia="en-US"/>
+        </w:rPr>
+      </w:pPr>
+      <w:bookmarkStart w:id="0" w:name="_GoBack"/>
+      <w:bookmarkEnd w:id="0"/>
       <w:r>
         <w:rPr>
           <w:rFonts w:eastAsia="Times New Roman" w:cs="Times New Roman"/>
@@ -5229,7 +5262,6 @@
           <w:szCs w:val="22"/>
           <w:lang w:eastAsia="en-US"/>
         </w:rPr>
-        <w:lastRenderedPageBreak/>
         <w:t xml:space="preserve">[ Google </w:t>
       </w:r>
       <w:proofErr w:type="gramStart"/>
@@ -7360,8 +7392,6 @@
           <w:noProof/>
         </w:rPr>
       </w:pPr>
-      <w:bookmarkStart w:id="0" w:name="_GoBack"/>
-      <w:bookmarkEnd w:id="0"/>
     </w:p>
     <w:p>
       <w:pPr>

--- a/Update to Website.docx
+++ b/Update to Website.docx
@@ -1595,7 +1595,6 @@
               <w:jc w:val="center"/>
             </w:pPr>
             <w:r>
-              <w:lastRenderedPageBreak/>
               <w:t>Home</w:t>
             </w:r>
           </w:p>
@@ -2978,7 +2977,6 @@
           <w:szCs w:val="22"/>
           <w:lang w:eastAsia="en-US"/>
         </w:rPr>
-        <w:lastRenderedPageBreak/>
         <w:t xml:space="preserve">I also believe </w:t>
       </w:r>
       <w:r>
@@ -3842,7 +3840,12 @@
         </w:rPr>
         <w:t> </w:t>
       </w:r>
-      <w:r>
+    </w:p>
+    <w:p>
+      <w:pPr>
+        <w:pStyle w:val="ListParagraph"/>
+        <w:spacing w:before="100" w:beforeAutospacing="1" w:after="100" w:afterAutospacing="1"/>
+        <w:ind w:left="1440"/>
         <w:rPr>
           <w:rFonts w:eastAsia="Times New Roman" w:cs="Times New Roman"/>
           <w:color w:val="000000"/>
@@ -3850,8 +3853,7 @@
           <w:szCs w:val="22"/>
           <w:lang w:eastAsia="en-US"/>
         </w:rPr>
-        <w:t>Price is $650.00—</w:t>
-      </w:r>
+      </w:pPr>
       <w:r>
         <w:rPr>
           <w:rFonts w:eastAsia="Times New Roman" w:cs="Times New Roman"/>
@@ -3860,7 +3862,7 @@
           <w:szCs w:val="22"/>
           <w:lang w:eastAsia="en-US"/>
         </w:rPr>
-        <w:t>one payment</w:t>
+        <w:t xml:space="preserve">The fee </w:t>
       </w:r>
       <w:r>
         <w:rPr>
@@ -3870,9 +3872,14 @@
           <w:szCs w:val="22"/>
           <w:lang w:eastAsia="en-US"/>
         </w:rPr>
-        <w:t xml:space="preserve"> </w:t>
-      </w:r>
-      <w:r>
+        <w:t>is $650.00</w:t>
+      </w:r>
+    </w:p>
+    <w:p>
+      <w:pPr>
+        <w:pStyle w:val="ListParagraph"/>
+        <w:spacing w:before="100" w:beforeAutospacing="1" w:after="100" w:afterAutospacing="1"/>
+        <w:ind w:left="1440"/>
         <w:rPr>
           <w:rFonts w:eastAsia="Times New Roman" w:cs="Times New Roman"/>
           <w:color w:val="000000"/>
@@ -3880,8 +3887,7 @@
           <w:szCs w:val="22"/>
           <w:lang w:eastAsia="en-US"/>
         </w:rPr>
-        <w:t>and</w:t>
-      </w:r>
+      </w:pPr>
       <w:r>
         <w:rPr>
           <w:rFonts w:eastAsia="Times New Roman" w:cs="Times New Roman"/>
@@ -3890,7 +3896,73 @@
           <w:szCs w:val="22"/>
           <w:lang w:eastAsia="en-US"/>
         </w:rPr>
-        <w:t xml:space="preserve"> $330 each when paid separately (methods available: bank-to-bank, credit card</w:t>
+        <w:t>O</w:t>
+      </w:r>
+      <w:r>
+        <w:rPr>
+          <w:rFonts w:eastAsia="Times New Roman" w:cs="Times New Roman"/>
+          <w:color w:val="000000"/>
+          <w:sz w:val="22"/>
+          <w:szCs w:val="22"/>
+          <w:lang w:eastAsia="en-US"/>
+        </w:rPr>
+        <w:t xml:space="preserve">ne payment and </w:t>
+      </w:r>
+      <w:bookmarkStart w:id="0" w:name="_GoBack"/>
+      <w:bookmarkEnd w:id="0"/>
+      <w:r>
+        <w:rPr>
+          <w:rFonts w:eastAsia="Times New Roman" w:cs="Times New Roman"/>
+          <w:color w:val="000000"/>
+          <w:sz w:val="22"/>
+          <w:szCs w:val="22"/>
+          <w:lang w:eastAsia="en-US"/>
+        </w:rPr>
+        <w:t xml:space="preserve">$330 each when paid separately </w:t>
+      </w:r>
+    </w:p>
+    <w:p>
+      <w:pPr>
+        <w:pStyle w:val="ListParagraph"/>
+        <w:spacing w:before="100" w:beforeAutospacing="1" w:after="100" w:afterAutospacing="1"/>
+        <w:ind w:left="1440"/>
+        <w:rPr>
+          <w:rFonts w:eastAsia="Times New Roman" w:cs="Times New Roman"/>
+          <w:color w:val="372819"/>
+          <w:sz w:val="22"/>
+          <w:szCs w:val="22"/>
+          <w:lang w:eastAsia="en-US"/>
+        </w:rPr>
+      </w:pPr>
+      <w:r>
+        <w:rPr>
+          <w:rFonts w:eastAsia="Times New Roman" w:cs="Times New Roman"/>
+          <w:color w:val="000000"/>
+          <w:sz w:val="22"/>
+          <w:szCs w:val="22"/>
+          <w:lang w:eastAsia="en-US"/>
+        </w:rPr>
+        <w:t>(</w:t>
+      </w:r>
+      <w:r>
+        <w:rPr>
+          <w:rFonts w:eastAsia="Times New Roman" w:cs="Times New Roman"/>
+          <w:color w:val="000000"/>
+          <w:sz w:val="22"/>
+          <w:szCs w:val="22"/>
+          <w:lang w:eastAsia="en-US"/>
+        </w:rPr>
+        <w:t>M</w:t>
+      </w:r>
+      <w:r>
+        <w:rPr>
+          <w:rFonts w:eastAsia="Times New Roman" w:cs="Times New Roman"/>
+          <w:color w:val="000000"/>
+          <w:sz w:val="22"/>
+          <w:szCs w:val="22"/>
+          <w:lang w:eastAsia="en-US"/>
+        </w:rPr>
+        <w:t>ethods available: bank-to-bank, credit card</w:t>
       </w:r>
       <w:r>
         <w:rPr>
@@ -3959,7 +4031,6 @@
           <w:color w:val="ED7D31" w:themeColor="accent2"/>
           <w:sz w:val="22"/>
         </w:rPr>
-        <w:lastRenderedPageBreak/>
         <w:t>Kendrix Opinion</w:t>
       </w:r>
     </w:p>
@@ -4526,8 +4597,6 @@
           <w:lang w:eastAsia="en-US"/>
         </w:rPr>
       </w:pPr>
-      <w:bookmarkStart w:id="0" w:name="_GoBack"/>
-      <w:bookmarkEnd w:id="0"/>
       <w:r>
         <w:rPr>
           <w:rFonts w:eastAsia="Times New Roman" w:cs="Times New Roman"/>
@@ -7342,7 +7411,6 @@
           <w:szCs w:val="22"/>
           <w:lang w:eastAsia="en-US"/>
         </w:rPr>
-        <w:lastRenderedPageBreak/>
         <w:t>We decided with Automation B</w:t>
       </w:r>
       <w:r>
@@ -9008,7 +9076,6 @@
           <w:szCs w:val="22"/>
           <w:lang w:eastAsia="en-US"/>
         </w:rPr>
-        <w:lastRenderedPageBreak/>
         <w:t>Automation C</w:t>
       </w:r>
       <w:r>
